--- a/tbsdua/public/ijin_belajar.docx
+++ b/tbsdua/public/ijin_belajar.docx
@@ -1,16 +1,16 @@
 
 <file path=word/document.xml><?xml version="1.0" encoding="utf-8"?>
-<w:document xmlns:mc="http://schemas.openxmlformats.org/markup-compatibility/2006" xmlns:o="urn:schemas-microsoft-com:office:office" xmlns:r="http://purl.oclc.org/ooxml/officeDocument/relationships" xmlns:m="http://purl.oclc.org/ooxml/officeDocument/math" xmlns:v="urn:schemas-microsoft-com:vml" xmlns:wp14="http://schemas.microsoft.com/office/word/2010/wordprocessingDrawing" xmlns:wp="http://purl.oclc.org/ooxml/drawingml/wordprocessingDrawing" xmlns:w10="urn:schemas-microsoft-com:office:word" xmlns:w="http://purl.oclc.org/ooxml/wordprocessingml/main" xmlns:w14="http://schemas.microsoft.com/office/word/2010/wordml" xmlns:w15="http://schemas.microsoft.com/office/word/2012/wordml" xmlns:wpi="http://schemas.microsoft.com/office/word/2010/wordprocessingInk" xmlns:wne="http://schemas.microsoft.com/office/word/2006/wordml" mc:Ignorable="w14 w15 wne wp14" w:conformance="strict">
+<w:document xmlns:cx="http://schemas.microsoft.com/office/drawing/2014/chartex" xmlns:cx1="http://schemas.microsoft.com/office/drawing/2015/9/8/chartex" xmlns:mc="http://schemas.openxmlformats.org/markup-compatibility/2006" xmlns:o="urn:schemas-microsoft-com:office:office" xmlns:r="http://purl.oclc.org/ooxml/officeDocument/relationships" xmlns:m="http://purl.oclc.org/ooxml/officeDocument/math" xmlns:v="urn:schemas-microsoft-com:vml" xmlns:wp14="http://schemas.microsoft.com/office/word/2010/wordprocessingDrawing" xmlns:wp="http://purl.oclc.org/ooxml/drawingml/wordprocessingDrawing" xmlns:w10="urn:schemas-microsoft-com:office:word" xmlns:w="http://purl.oclc.org/ooxml/wordprocessingml/main" xmlns:w14="http://schemas.microsoft.com/office/word/2010/wordml" xmlns:w15="http://schemas.microsoft.com/office/word/2012/wordml" xmlns:w16se="http://schemas.microsoft.com/office/word/2015/wordml/symex" xmlns:wpi="http://schemas.microsoft.com/office/word/2010/wordprocessingInk" xmlns:wne="http://schemas.microsoft.com/office/word/2006/wordml" mc:Ignorable="w14 w15 w16se wne wp14" w:conformance="strict">
   <w:body>
     <w:tbl>
       <w:tblPr>
-        <w:tblW w:w="0pt" w:type="auto"/>
+        <w:tblW w:w="0pt" w:type="dxa"/>
         <w:tblInd w:w="5.40pt" w:type="dxa"/>
         <w:tblLook w:firstRow="1" w:lastRow="1" w:firstColumn="1" w:lastColumn="1" w:noHBand="0" w:noVBand="0"/>
       </w:tblPr>
       <w:tblGrid>
-        <w:gridCol w:w="1249"/>
-        <w:gridCol w:w="7499"/>
+        <w:gridCol w:w="1215"/>
+        <w:gridCol w:w="7317"/>
       </w:tblGrid>
       <w:tr>
         <w:trPr>
@@ -34,7 +34,7 @@
                 <w:noProof/>
                 <w:sz w:val="40"/>
                 <w:szCs w:val="40"/>
-                <w:lang w:val="id-ID" w:eastAsia="id-ID"/>
+                <w:lang w:val="en-ID" w:eastAsia="en-ID"/>
               </w:rPr>
               <w:drawing>
                 <wp:anchor distT="0" distB="0" distL="114300" distR="114300" simplePos="0" relativeHeight="251658240" behindDoc="0" locked="0" layoutInCell="1" allowOverlap="1">
@@ -96,7 +96,7 @@
                               <w:r>
                                 <w:rPr>
                                   <w:noProof/>
-                                  <w:lang w:val="id-ID" w:eastAsia="id-ID"/>
+                                  <w:lang w:val="en-ID" w:eastAsia="en-ID"/>
                                 </w:rPr>
                                 <w:drawing>
                                   <wp:inline distT="0" distB="0" distL="0" distR="0">
@@ -298,7 +298,23 @@
                 <w:sz w:val="16"/>
                 <w:szCs w:val="16"/>
               </w:rPr>
-              <w:t xml:space="preserve"> EMAIL INTRANET : </w:t>
+              <w:t xml:space="preserve"> EMAIL </w:t>
+            </w:r>
+            <w:proofErr w:type="gramStart"/>
+            <w:r>
+              <w:rPr>
+                <w:sz w:val="16"/>
+                <w:szCs w:val="16"/>
+              </w:rPr>
+              <w:t>INTRANET :</w:t>
+            </w:r>
+            <w:proofErr w:type="gramEnd"/>
+            <w:r>
+              <w:rPr>
+                <w:sz w:val="16"/>
+                <w:szCs w:val="16"/>
+              </w:rPr>
+              <w:t xml:space="preserve"> </w:t>
             </w:r>
             <w:hyperlink r:id="rId7" w:history="1">
               <w:r>
@@ -343,7 +359,7 @@
       <w:r>
         <w:rPr>
           <w:noProof/>
-          <w:lang w:val="id-ID" w:eastAsia="id-ID"/>
+          <w:lang w:val="en-ID" w:eastAsia="en-ID"/>
         </w:rPr>
         <w:drawing>
           <wp:anchor distT="0" distB="0" distL="114300" distR="114300" simplePos="0" relativeHeight="251657216" behindDoc="0" locked="0" layoutInCell="1" allowOverlap="1">
@@ -412,9 +428,11 @@
           <w:lang w:val="id-ID"/>
         </w:rPr>
       </w:pPr>
+      <w:proofErr w:type="spellStart"/>
       <w:r>
         <w:t>Nomor</w:t>
       </w:r>
+      <w:proofErr w:type="spellEnd"/>
       <w:r>
         <w:tab/>
       </w:r>
@@ -422,11 +440,19 @@
         <w:tab/>
         <w:t>: [</w:t>
       </w:r>
-      <w:r>
-        <w:rPr>
-          <w:lang w:val="id-ID"/>
-        </w:rPr>
-        <w:t>onshow.nomor_surat]</w:t>
+      <w:proofErr w:type="gramStart"/>
+      <w:r>
+        <w:rPr>
+          <w:lang w:val="id-ID"/>
+        </w:rPr>
+        <w:t>onshow.nomor</w:t>
+      </w:r>
+      <w:proofErr w:type="gramEnd"/>
+      <w:r>
+        <w:rPr>
+          <w:lang w:val="id-ID"/>
+        </w:rPr>
+        <w:t>_surat]</w:t>
       </w:r>
     </w:p>
     <w:p>
@@ -447,8 +473,13 @@
         <w:t>9</w:t>
       </w:r>
       <w:r>
-        <w:t xml:space="preserve"> stel</w:t>
-      </w:r>
+        <w:t xml:space="preserve"> </w:t>
+      </w:r>
+      <w:proofErr w:type="spellStart"/>
+      <w:r>
+        <w:t>stel</w:t>
+      </w:r>
+      <w:proofErr w:type="spellEnd"/>
     </w:p>
     <w:p>
       <w:pPr>
@@ -464,11 +495,21 @@
       </w:r>
       <w:r>
         <w:tab/>
-        <w:t xml:space="preserve">: Permohonan </w:t>
-      </w:r>
+        <w:t xml:space="preserve">: </w:t>
+      </w:r>
+      <w:proofErr w:type="spellStart"/>
+      <w:r>
+        <w:t>Permohonan</w:t>
+      </w:r>
+      <w:proofErr w:type="spellEnd"/>
+      <w:r>
+        <w:t xml:space="preserve"> </w:t>
+      </w:r>
+      <w:proofErr w:type="spellStart"/>
       <w:r>
         <w:t>i</w:t>
       </w:r>
+      <w:proofErr w:type="spellEnd"/>
       <w:r>
         <w:rPr>
           <w:lang w:val="id-ID"/>
@@ -522,39 +563,65 @@
       <w:r>
         <w:tab/>
       </w:r>
-      <w:r>
-        <w:t>Kepada Yth.</w:t>
-      </w:r>
-    </w:p>
-    <w:p>
-      <w:pPr>
-        <w:rPr>
-          <w:lang w:val="id-ID"/>
-        </w:rPr>
-      </w:pPr>
-      <w:r>
-        <w:tab/>
-      </w:r>
-      <w:r>
-        <w:tab/>
-      </w:r>
-      <w:r>
-        <w:tab/>
-      </w:r>
-      <w:r>
-        <w:tab/>
-      </w:r>
-      <w:r>
-        <w:tab/>
-      </w:r>
-      <w:r>
-        <w:tab/>
-      </w:r>
-      <w:r>
-        <w:tab/>
-      </w:r>
-      <w:r>
-        <w:t>Bapak Walikota Yogyakarta</w:t>
+      <w:proofErr w:type="spellStart"/>
+      <w:r>
+        <w:t>Kepada</w:t>
+      </w:r>
+      <w:proofErr w:type="spellEnd"/>
+      <w:r>
+        <w:t xml:space="preserve"> </w:t>
+      </w:r>
+      <w:proofErr w:type="spellStart"/>
+      <w:r>
+        <w:t>Yth</w:t>
+      </w:r>
+      <w:proofErr w:type="spellEnd"/>
+      <w:r>
+        <w:t>.</w:t>
+      </w:r>
+    </w:p>
+    <w:p>
+      <w:pPr>
+        <w:rPr>
+          <w:lang w:val="id-ID"/>
+        </w:rPr>
+      </w:pPr>
+      <w:r>
+        <w:tab/>
+      </w:r>
+      <w:r>
+        <w:tab/>
+      </w:r>
+      <w:r>
+        <w:tab/>
+      </w:r>
+      <w:r>
+        <w:tab/>
+      </w:r>
+      <w:r>
+        <w:tab/>
+      </w:r>
+      <w:r>
+        <w:tab/>
+      </w:r>
+      <w:r>
+        <w:tab/>
+      </w:r>
+      <w:proofErr w:type="spellStart"/>
+      <w:r>
+        <w:t>Bapak</w:t>
+      </w:r>
+      <w:proofErr w:type="spellEnd"/>
+      <w:r>
+        <w:t xml:space="preserve"> </w:t>
+      </w:r>
+      <w:proofErr w:type="spellStart"/>
+      <w:r>
+        <w:t>Walikota</w:t>
+      </w:r>
+      <w:proofErr w:type="spellEnd"/>
+      <w:r>
+        <w:t xml:space="preserve"> Yogyakarta</w:t>
       </w:r>
     </w:p>
     <w:p>
@@ -681,32 +748,46 @@
       </w:r>
       <w:r>
         <w:tab/>
+      </w:r>
+      <w:proofErr w:type="gramStart"/>
+      <w:r>
         <w:t>Di  Yogyakarta</w:t>
       </w:r>
-    </w:p>
-    <w:p>
-      <w:pPr>
-        <w:rPr>
-          <w:lang w:val="id-ID"/>
-        </w:rPr>
-      </w:pPr>
-    </w:p>
-    <w:p>
-      <w:pPr>
-        <w:rPr>
-          <w:lang w:val="id-ID"/>
-        </w:rPr>
-      </w:pPr>
-    </w:p>
-    <w:p>
-      <w:pPr>
-        <w:rPr>
-          <w:lang w:val="id-ID"/>
-        </w:rPr>
-      </w:pPr>
-      <w:r>
-        <w:t>Dengan hormat</w:t>
-      </w:r>
+      <w:proofErr w:type="gramEnd"/>
+    </w:p>
+    <w:p>
+      <w:pPr>
+        <w:rPr>
+          <w:lang w:val="id-ID"/>
+        </w:rPr>
+      </w:pPr>
+    </w:p>
+    <w:p>
+      <w:pPr>
+        <w:rPr>
+          <w:lang w:val="id-ID"/>
+        </w:rPr>
+      </w:pPr>
+    </w:p>
+    <w:p>
+      <w:pPr>
+        <w:rPr>
+          <w:lang w:val="id-ID"/>
+        </w:rPr>
+      </w:pPr>
+      <w:proofErr w:type="spellStart"/>
+      <w:r>
+        <w:t>Dengan</w:t>
+      </w:r>
+      <w:proofErr w:type="spellEnd"/>
+      <w:r>
+        <w:t xml:space="preserve"> </w:t>
+      </w:r>
+      <w:proofErr w:type="spellStart"/>
+      <w:r>
+        <w:t>hormat</w:t>
+      </w:r>
+      <w:proofErr w:type="spellEnd"/>
     </w:p>
     <w:p>
       <w:pPr>
@@ -762,15 +843,34 @@
         </w:rPr>
         <w:t>[</w:t>
       </w:r>
+      <w:proofErr w:type="spellStart"/>
       <w:r>
         <w:t>onshow.nama</w:t>
       </w:r>
+      <w:proofErr w:type="spellEnd"/>
       <w:r>
         <w:rPr>
           <w:lang w:val="id-ID"/>
         </w:rPr>
         <w:t>1</w:t>
       </w:r>
+      <w:r>
+        <w:rPr>
+          <w:lang w:val="en-ID"/>
+        </w:rPr>
+        <w:t>;</w:t>
+      </w:r>
+      <w:r>
+        <w:t xml:space="preserve"> </w:t>
+      </w:r>
+      <w:r>
+        <w:t>magnet=</w:t>
+      </w:r>
+      <w:proofErr w:type="spellStart"/>
+      <w:r>
+        <w:t>w:p</w:t>
+      </w:r>
+      <w:proofErr w:type="spellEnd"/>
       <w:r>
         <w:rPr>
           <w:noProof/>
@@ -800,8 +900,17 @@
       </w:r>
       <w:r>
         <w:tab/>
-        <w:t>: [onshow.nip</w:t>
-      </w:r>
+      </w:r>
+      <w:r>
+        <w:t>: [</w:t>
+      </w:r>
+      <w:proofErr w:type="spellStart"/>
+      <w:proofErr w:type="gramStart"/>
+      <w:r>
+        <w:t>onshow.NIP</w:t>
+      </w:r>
+      <w:proofErr w:type="spellEnd"/>
+      <w:proofErr w:type="gramEnd"/>
       <w:r>
         <w:rPr>
           <w:lang w:val="id-ID"/>
@@ -816,7 +925,15 @@
         <w:t xml:space="preserve">; </w:t>
       </w:r>
       <w:r>
-        <w:t>magnet=w:p]</w:t>
+        <w:t>magnet=</w:t>
+      </w:r>
+      <w:proofErr w:type="spellStart"/>
+      <w:r>
+        <w:t>w:p</w:t>
+      </w:r>
+      <w:proofErr w:type="spellEnd"/>
+      <w:r>
+        <w:t>]</w:t>
       </w:r>
       <w:r>
         <w:rPr>
@@ -832,9 +949,27 @@
       <w:pPr>
         <w:ind w:firstLine="35.40pt"/>
       </w:pPr>
-      <w:r>
-        <w:t>Pangkat/Gol Ruang</w:t>
-      </w:r>
+      <w:proofErr w:type="spellStart"/>
+      <w:r>
+        <w:t>Pangkat</w:t>
+      </w:r>
+      <w:proofErr w:type="spellEnd"/>
+      <w:r>
+        <w:t>/</w:t>
+      </w:r>
+      <w:proofErr w:type="spellStart"/>
+      <w:r>
+        <w:t>Gol</w:t>
+      </w:r>
+      <w:proofErr w:type="spellEnd"/>
+      <w:r>
+        <w:t xml:space="preserve"> </w:t>
+      </w:r>
+      <w:proofErr w:type="spellStart"/>
+      <w:r>
+        <w:t>Ruang</w:t>
+      </w:r>
+      <w:proofErr w:type="spellEnd"/>
       <w:r>
         <w:tab/>
         <w:t xml:space="preserve">: </w:t>
@@ -843,11 +978,30 @@
         <w:rPr>
           <w:lang w:val="id-ID"/>
         </w:rPr>
-        <w:t>[onshow.pangkat1]</w:t>
-      </w:r>
-      <w:r>
-        <w:t>, [onshow.golongan</w:t>
-      </w:r>
+        <w:t>[</w:t>
+      </w:r>
+      <w:proofErr w:type="gramStart"/>
+      <w:r>
+        <w:rPr>
+          <w:lang w:val="id-ID"/>
+        </w:rPr>
+        <w:t>onshow.pangkat</w:t>
+      </w:r>
+      <w:proofErr w:type="gramEnd"/>
+      <w:r>
+        <w:rPr>
+          <w:lang w:val="id-ID"/>
+        </w:rPr>
+        <w:t>1]</w:t>
+      </w:r>
+      <w:r>
+        <w:t>, [</w:t>
+      </w:r>
+      <w:proofErr w:type="spellStart"/>
+      <w:r>
+        <w:t>onshow.golongan</w:t>
+      </w:r>
+      <w:proofErr w:type="spellEnd"/>
       <w:r>
         <w:rPr>
           <w:lang w:val="id-ID"/>
@@ -862,26 +1016,43 @@
         <w:t xml:space="preserve">; </w:t>
       </w:r>
       <w:r>
-        <w:t xml:space="preserve">magnet=w:p] </w:t>
+        <w:t>magnet=</w:t>
+      </w:r>
+      <w:proofErr w:type="spellStart"/>
+      <w:r>
+        <w:t>w:p</w:t>
+      </w:r>
+      <w:proofErr w:type="spellEnd"/>
+      <w:r>
+        <w:t xml:space="preserve">] </w:t>
       </w:r>
     </w:p>
     <w:p>
       <w:pPr>
         <w:ind w:firstLine="36pt"/>
       </w:pPr>
+      <w:proofErr w:type="spellStart"/>
       <w:r>
         <w:t>Jabatan</w:t>
       </w:r>
-      <w:r>
-        <w:tab/>
-      </w:r>
-      <w:r>
-        <w:tab/>
-      </w:r>
-      <w:r>
-        <w:tab/>
-        <w:t>: [onshow.jabatan</w:t>
-      </w:r>
+      <w:proofErr w:type="spellEnd"/>
+      <w:r>
+        <w:tab/>
+      </w:r>
+      <w:r>
+        <w:tab/>
+      </w:r>
+      <w:r>
+        <w:tab/>
+        <w:t>: [</w:t>
+      </w:r>
+      <w:proofErr w:type="spellStart"/>
+      <w:proofErr w:type="gramStart"/>
+      <w:r>
+        <w:t>onshow.jabatan</w:t>
+      </w:r>
+      <w:proofErr w:type="spellEnd"/>
+      <w:proofErr w:type="gramEnd"/>
       <w:r>
         <w:rPr>
           <w:lang w:val="id-ID"/>
@@ -896,7 +1067,15 @@
         <w:t xml:space="preserve">; </w:t>
       </w:r>
       <w:r>
-        <w:t>magnet=w:p]</w:t>
+        <w:t>magnet=</w:t>
+      </w:r>
+      <w:proofErr w:type="spellStart"/>
+      <w:r>
+        <w:t>w:p</w:t>
+      </w:r>
+      <w:proofErr w:type="spellEnd"/>
+      <w:r>
+        <w:t>]</w:t>
       </w:r>
       <w:r>
         <w:rPr>
@@ -921,8 +1100,13 @@
       </w:r>
       <w:r>
         <w:tab/>
-        <w:t>: [onshow.instansi</w:t>
-      </w:r>
+        <w:t>: [</w:t>
+      </w:r>
+      <w:proofErr w:type="spellStart"/>
+      <w:r>
+        <w:t>onshow.instansi</w:t>
+      </w:r>
+      <w:proofErr w:type="spellEnd"/>
       <w:r>
         <w:rPr>
           <w:lang w:val="id-ID"/>
@@ -937,13 +1121,22 @@
         <w:t xml:space="preserve">; </w:t>
       </w:r>
       <w:r>
-        <w:t>magnet=w:p]</w:t>
+        <w:t>magnet=</w:t>
+      </w:r>
+      <w:proofErr w:type="spellStart"/>
+      <w:r>
+        <w:t>w:p</w:t>
+      </w:r>
+      <w:proofErr w:type="spellEnd"/>
+      <w:r>
+        <w:t>]</w:t>
       </w:r>
     </w:p>
     <w:p>
       <w:pPr>
         <w:ind w:start="36pt"/>
         <w:rPr>
+          <w:color w:val="FF0000"/>
           <w:lang w:val="id-ID"/>
         </w:rPr>
       </w:pPr>
@@ -958,52 +1151,66 @@
           <w:lang w:val="id-ID"/>
         </w:rPr>
         <w:tab/>
-      </w:r>
-      <w:r>
-        <w:rPr>
-          <w:lang w:val="id-ID"/>
-        </w:rPr>
-        <w:tab/>
-        <w:t>: [onshow.pendidikan_terakhir</w:t>
-      </w:r>
-      <w:r>
-        <w:rPr>
+        <w:t xml:space="preserve">      </w:t>
+      </w:r>
+      <w:r>
+        <w:rPr>
+          <w:lang w:val="id-ID"/>
+        </w:rPr>
+        <w:t xml:space="preserve">: </w:t>
+      </w:r>
+      <w:r>
+        <w:rPr>
+          <w:color w:val="FF0000"/>
+          <w:lang w:val="id-ID"/>
+        </w:rPr>
+        <w:t>[onshow.pendidikan_terakhir</w:t>
+      </w:r>
+      <w:r>
+        <w:rPr>
+          <w:color w:val="FF0000"/>
           <w:lang w:val="id-ID"/>
         </w:rPr>
         <w:t>1</w:t>
       </w:r>
       <w:r>
         <w:rPr>
+          <w:color w:val="FF0000"/>
           <w:lang w:val="id-ID"/>
         </w:rPr>
         <w:t>]</w:t>
       </w:r>
       <w:r>
         <w:rPr>
+          <w:color w:val="FF0000"/>
           <w:lang w:val="id-ID"/>
         </w:rPr>
         <w:t>/[onshow.pendidikan_jurusan</w:t>
       </w:r>
       <w:r>
         <w:rPr>
+          <w:color w:val="FF0000"/>
           <w:lang w:val="id-ID"/>
         </w:rPr>
         <w:t>1</w:t>
       </w:r>
       <w:r>
         <w:rPr>
+          <w:color w:val="FF0000"/>
           <w:lang w:val="id-ID"/>
         </w:rPr>
         <w:t>; magnet=w:</w:t>
       </w:r>
       <w:r>
         <w:rPr>
+          <w:color w:val="FF0000"/>
           <w:lang w:val="id-ID"/>
         </w:rPr>
         <w:t>p</w:t>
       </w:r>
       <w:r>
         <w:rPr>
+          <w:color w:val="FF0000"/>
           <w:lang w:val="id-ID"/>
         </w:rPr>
         <w:t>]</w:t>
@@ -1020,107 +1227,232 @@
         <w:rPr>
           <w:lang w:val="id-ID"/>
         </w:rPr>
-        <w:t xml:space="preserve">Perguruan Tinggi/Lembaga Pendidikan </w:t>
-      </w:r>
-      <w:r>
-        <w:rPr>
-          <w:lang w:val="id-ID"/>
-        </w:rPr>
-        <w:tab/>
-        <w:t>: [onshow.pendidikan_univ</w:t>
-      </w:r>
-      <w:r>
-        <w:rPr>
+        <w:t>Pergu</w:t>
+      </w:r>
+      <w:r>
+        <w:rPr>
+          <w:lang w:val="id-ID"/>
+        </w:rPr>
+        <w:t xml:space="preserve">ruan Tinggi/Lembaga Pendidikan   </w:t>
+      </w:r>
+      <w:r>
+        <w:rPr>
+          <w:lang w:val="id-ID"/>
+        </w:rPr>
+        <w:t xml:space="preserve">: </w:t>
+      </w:r>
+      <w:r>
+        <w:rPr>
+          <w:color w:val="FF0000"/>
+          <w:lang w:val="id-ID"/>
+        </w:rPr>
+        <w:t>[onshow.pendidikan_univ</w:t>
+      </w:r>
+      <w:r>
+        <w:rPr>
+          <w:color w:val="FF0000"/>
           <w:lang w:val="id-ID"/>
         </w:rPr>
         <w:t>1</w:t>
       </w:r>
       <w:r>
         <w:rPr>
+          <w:color w:val="FF0000"/>
           <w:lang w:val="id-ID"/>
         </w:rPr>
         <w:t>; magnet=w:</w:t>
       </w:r>
       <w:r>
         <w:rPr>
+          <w:color w:val="FF0000"/>
           <w:lang w:val="id-ID"/>
         </w:rPr>
         <w:t>p]</w:t>
       </w:r>
+      <w:r>
+        <w:rPr>
+          <w:color w:val="FF0000"/>
+          <w:lang w:val="en-ID"/>
+        </w:rPr>
+        <w:t xml:space="preserve">                                                                                                           </w:t>
+      </w:r>
+      <w:r>
+        <w:rPr>
+          <w:lang w:val="id-ID"/>
+        </w:rPr>
+        <w:t>SK A</w:t>
+      </w:r>
+      <w:r>
+        <w:rPr>
+          <w:lang w:val="id-ID"/>
+        </w:rPr>
+        <w:t>kreditasi/Izin Penyelenggaraan</w:t>
+      </w:r>
+      <w:r>
+        <w:rPr>
+          <w:lang w:val="id-ID"/>
+        </w:rPr>
+        <w:tab/>
+        <w:t xml:space="preserve">     </w:t>
+      </w:r>
+      <w:r>
+        <w:rPr>
+          <w:lang w:val="en-ID"/>
+        </w:rPr>
+        <w:t xml:space="preserve"> </w:t>
+      </w:r>
+      <w:r>
+        <w:rPr>
+          <w:lang w:val="id-ID"/>
+        </w:rPr>
+        <w:t>:</w:t>
+      </w:r>
+      <w:r>
+        <w:rPr>
+          <w:color w:val="FF0000"/>
+          <w:lang w:val="id-ID"/>
+        </w:rPr>
+        <w:t xml:space="preserve"> -</w:t>
+      </w:r>
     </w:p>
     <w:p>
       <w:pPr>
         <w:ind w:start="36pt"/>
         <w:rPr>
-          <w:lang w:val="id-ID"/>
-        </w:rPr>
-      </w:pPr>
-      <w:r>
-        <w:rPr>
-          <w:lang w:val="id-ID"/>
-        </w:rPr>
-        <w:t>SK Akreditasi/Izin Penyelenggaraan</w:t>
-      </w:r>
-      <w:r>
-        <w:rPr>
-          <w:lang w:val="id-ID"/>
-        </w:rPr>
-        <w:tab/>
-      </w:r>
-      <w:r>
-        <w:rPr>
-          <w:lang w:val="id-ID"/>
-        </w:rPr>
-        <w:tab/>
-        <w:t>: -</w:t>
-      </w:r>
-    </w:p>
-    <w:p>
-      <w:pPr>
-        <w:ind w:start="36pt"/>
-        <w:rPr>
-          <w:b/>
-          <w:lang w:val="id-ID"/>
-        </w:rPr>
-      </w:pPr>
-      <w:r>
-        <w:rPr>
-          <w:lang w:val="id-ID"/>
-        </w:rPr>
-        <w:t>Lokasi Pendidikan/Tempat pendidikan</w:t>
-      </w:r>
-      <w:r>
-        <w:rPr>
-          <w:lang w:val="id-ID"/>
-        </w:rPr>
-        <w:tab/>
-        <w:t>: [onshow.pendidikan_tempat</w:t>
-      </w:r>
-      <w:r>
-        <w:rPr>
+          <w:b/>
+          <w:lang w:val="id-ID"/>
+        </w:rPr>
+      </w:pPr>
+      <w:r>
+        <w:rPr>
+          <w:lang w:val="id-ID"/>
+        </w:rPr>
+        <w:t>Loka</w:t>
+      </w:r>
+      <w:r>
+        <w:rPr>
+          <w:lang w:val="id-ID"/>
+        </w:rPr>
+        <w:t xml:space="preserve">si Pendidikan/Tempat pendidikan    </w:t>
+      </w:r>
+      <w:r>
+        <w:rPr>
+          <w:lang w:val="id-ID"/>
+        </w:rPr>
+        <w:t xml:space="preserve">: </w:t>
+      </w:r>
+      <w:r>
+        <w:rPr>
+          <w:color w:val="FF0000"/>
+          <w:lang w:val="id-ID"/>
+        </w:rPr>
+        <w:t>[onshow.pendidikan_tempat</w:t>
+      </w:r>
+      <w:r>
+        <w:rPr>
+          <w:color w:val="FF0000"/>
           <w:lang w:val="id-ID"/>
         </w:rPr>
         <w:t>1</w:t>
       </w:r>
       <w:r>
         <w:rPr>
+          <w:color w:val="FF0000"/>
           <w:lang w:val="id-ID"/>
         </w:rPr>
         <w:t>; magnet=w:</w:t>
       </w:r>
       <w:r>
         <w:rPr>
+          <w:color w:val="FF0000"/>
           <w:lang w:val="id-ID"/>
         </w:rPr>
         <w:t>p]</w:t>
       </w:r>
-    </w:p>
-    <w:p>
-      <w:pPr>
-        <w:rPr>
-          <w:b/>
-        </w:rPr>
-      </w:pPr>
+      <w:r>
+        <w:rPr>
+          <w:b/>
+          <w:color w:val="FF0000"/>
+          <w:lang w:val="id-ID"/>
+        </w:rPr>
+        <w:tab/>
+      </w:r>
+      <w:r>
+        <w:rPr>
+          <w:b/>
+          <w:color w:val="FF0000"/>
+          <w:lang w:val="id-ID"/>
+        </w:rPr>
+        <w:tab/>
+      </w:r>
+      <w:r>
+        <w:rPr>
+          <w:b/>
+          <w:color w:val="FF0000"/>
+          <w:lang w:val="id-ID"/>
+        </w:rPr>
+        <w:tab/>
+      </w:r>
+      <w:r>
+        <w:rPr>
+          <w:b/>
+          <w:color w:val="FF0000"/>
+          <w:lang w:val="id-ID"/>
+        </w:rPr>
+        <w:tab/>
+      </w:r>
+      <w:r>
+        <w:rPr>
+          <w:b/>
+          <w:color w:val="FF0000"/>
+          <w:lang w:val="id-ID"/>
+        </w:rPr>
+        <w:tab/>
+      </w:r>
+      <w:r>
+        <w:rPr>
+          <w:b/>
+          <w:color w:val="FF0000"/>
+          <w:lang w:val="id-ID"/>
+        </w:rPr>
+        <w:tab/>
+      </w:r>
+      <w:r>
+        <w:rPr>
+          <w:b/>
+          <w:color w:val="FF0000"/>
+          <w:lang w:val="id-ID"/>
+        </w:rPr>
+        <w:tab/>
+      </w:r>
+      <w:r>
+        <w:rPr>
+          <w:b/>
+          <w:lang w:val="id-ID"/>
+        </w:rPr>
+        <w:tab/>
+      </w:r>
+      <w:r>
+        <w:rPr>
+          <w:b/>
+          <w:lang w:val="id-ID"/>
+        </w:rPr>
+        <w:tab/>
+      </w:r>
+      <w:r>
+        <w:rPr>
+          <w:b/>
+          <w:lang w:val="id-ID"/>
+        </w:rPr>
+        <w:tab/>
+      </w:r>
+      <w:r>
+        <w:rPr>
+          <w:b/>
+          <w:lang w:val="id-ID"/>
+        </w:rPr>
+        <w:tab/>
+      </w:r>
     </w:p>
     <w:p>
       <w:pPr>
@@ -1148,15 +1480,27 @@
         </w:rPr>
         <w:t>[</w:t>
       </w:r>
+      <w:proofErr w:type="spellStart"/>
+      <w:proofErr w:type="gramStart"/>
       <w:r>
         <w:t>onshow.nama</w:t>
       </w:r>
+      <w:proofErr w:type="spellEnd"/>
+      <w:proofErr w:type="gramEnd"/>
       <w:r>
         <w:rPr>
           <w:lang w:val="id-ID"/>
         </w:rPr>
         <w:t>2</w:t>
       </w:r>
+      <w:r>
+        <w:t>;magnet=</w:t>
+      </w:r>
+      <w:proofErr w:type="spellStart"/>
+      <w:r>
+        <w:t>w:p</w:t>
+      </w:r>
+      <w:proofErr w:type="spellEnd"/>
       <w:r>
         <w:rPr>
           <w:noProof/>
@@ -1186,8 +1530,15 @@
       </w:r>
       <w:r>
         <w:tab/>
-        <w:t>: [onshow.nip</w:t>
-      </w:r>
+        <w:t>: [</w:t>
+      </w:r>
+      <w:proofErr w:type="spellStart"/>
+      <w:proofErr w:type="gramStart"/>
+      <w:r>
+        <w:t>onshow.NIP</w:t>
+      </w:r>
+      <w:proofErr w:type="spellEnd"/>
+      <w:proofErr w:type="gramEnd"/>
       <w:r>
         <w:rPr>
           <w:lang w:val="id-ID"/>
@@ -1202,7 +1553,15 @@
         <w:t xml:space="preserve">; </w:t>
       </w:r>
       <w:r>
-        <w:t>magnet=w:p]</w:t>
+        <w:t>magnet=</w:t>
+      </w:r>
+      <w:proofErr w:type="spellStart"/>
+      <w:r>
+        <w:t>w:p</w:t>
+      </w:r>
+      <w:proofErr w:type="spellEnd"/>
+      <w:r>
+        <w:t>]</w:t>
       </w:r>
       <w:r>
         <w:rPr>
@@ -1218,9 +1577,27 @@
       <w:pPr>
         <w:ind w:firstLine="35.40pt"/>
       </w:pPr>
-      <w:r>
-        <w:t>Pangkat/Gol Ruang</w:t>
-      </w:r>
+      <w:proofErr w:type="spellStart"/>
+      <w:r>
+        <w:t>Pangkat</w:t>
+      </w:r>
+      <w:proofErr w:type="spellEnd"/>
+      <w:r>
+        <w:t>/</w:t>
+      </w:r>
+      <w:proofErr w:type="spellStart"/>
+      <w:r>
+        <w:t>Gol</w:t>
+      </w:r>
+      <w:proofErr w:type="spellEnd"/>
+      <w:r>
+        <w:t xml:space="preserve"> </w:t>
+      </w:r>
+      <w:proofErr w:type="spellStart"/>
+      <w:r>
+        <w:t>Ruang</w:t>
+      </w:r>
+      <w:proofErr w:type="spellEnd"/>
       <w:r>
         <w:tab/>
         <w:t xml:space="preserve">: </w:t>
@@ -1229,8 +1606,16 @@
         <w:rPr>
           <w:lang w:val="id-ID"/>
         </w:rPr>
-        <w:t>[onshow.pangkat</w:t>
-      </w:r>
+        <w:t>[</w:t>
+      </w:r>
+      <w:proofErr w:type="gramStart"/>
+      <w:r>
+        <w:rPr>
+          <w:lang w:val="id-ID"/>
+        </w:rPr>
+        <w:t>onshow.pangkat</w:t>
+      </w:r>
+      <w:proofErr w:type="gramEnd"/>
       <w:r>
         <w:rPr>
           <w:lang w:val="id-ID"/>
@@ -1244,8 +1629,13 @@
         <w:t>]</w:t>
       </w:r>
       <w:r>
-        <w:t>, [onshow.golongan</w:t>
-      </w:r>
+        <w:t>, [</w:t>
+      </w:r>
+      <w:proofErr w:type="spellStart"/>
+      <w:r>
+        <w:t>onshow.golongan</w:t>
+      </w:r>
+      <w:proofErr w:type="spellEnd"/>
       <w:r>
         <w:rPr>
           <w:lang w:val="id-ID"/>
@@ -1260,26 +1650,43 @@
         <w:t xml:space="preserve">; </w:t>
       </w:r>
       <w:r>
-        <w:t xml:space="preserve">magnet=w:p] </w:t>
+        <w:t>magnet=</w:t>
+      </w:r>
+      <w:proofErr w:type="spellStart"/>
+      <w:r>
+        <w:t>w:p</w:t>
+      </w:r>
+      <w:proofErr w:type="spellEnd"/>
+      <w:r>
+        <w:t xml:space="preserve">] </w:t>
       </w:r>
     </w:p>
     <w:p>
       <w:pPr>
         <w:ind w:firstLine="36pt"/>
       </w:pPr>
+      <w:proofErr w:type="spellStart"/>
       <w:r>
         <w:t>Jabatan</w:t>
       </w:r>
-      <w:r>
-        <w:tab/>
-      </w:r>
-      <w:r>
-        <w:tab/>
-      </w:r>
-      <w:r>
-        <w:tab/>
-        <w:t>: [onshow.jabatan</w:t>
-      </w:r>
+      <w:proofErr w:type="spellEnd"/>
+      <w:r>
+        <w:tab/>
+      </w:r>
+      <w:r>
+        <w:tab/>
+      </w:r>
+      <w:r>
+        <w:tab/>
+        <w:t>: [</w:t>
+      </w:r>
+      <w:proofErr w:type="spellStart"/>
+      <w:proofErr w:type="gramStart"/>
+      <w:r>
+        <w:t>onshow.jabatan</w:t>
+      </w:r>
+      <w:proofErr w:type="spellEnd"/>
+      <w:proofErr w:type="gramEnd"/>
       <w:r>
         <w:rPr>
           <w:lang w:val="id-ID"/>
@@ -1294,7 +1701,15 @@
         <w:t xml:space="preserve">; </w:t>
       </w:r>
       <w:r>
-        <w:t>magnet=w:p]</w:t>
+        <w:t>magnet=</w:t>
+      </w:r>
+      <w:proofErr w:type="spellStart"/>
+      <w:r>
+        <w:t>w:p</w:t>
+      </w:r>
+      <w:proofErr w:type="spellEnd"/>
+      <w:r>
+        <w:t>]</w:t>
       </w:r>
       <w:r>
         <w:rPr>
@@ -1319,8 +1734,13 @@
       </w:r>
       <w:r>
         <w:tab/>
-        <w:t>: [onshow.instansi</w:t>
-      </w:r>
+        <w:t>: [</w:t>
+      </w:r>
+      <w:proofErr w:type="spellStart"/>
+      <w:r>
+        <w:t>onshow.instansi</w:t>
+      </w:r>
+      <w:proofErr w:type="spellEnd"/>
       <w:r>
         <w:rPr>
           <w:lang w:val="id-ID"/>
@@ -1335,13 +1755,22 @@
         <w:t xml:space="preserve">; </w:t>
       </w:r>
       <w:r>
-        <w:t>magnet=w:p]</w:t>
+        <w:t>magnet=</w:t>
+      </w:r>
+      <w:proofErr w:type="spellStart"/>
+      <w:r>
+        <w:t>w:p</w:t>
+      </w:r>
+      <w:proofErr w:type="spellEnd"/>
+      <w:r>
+        <w:t>]</w:t>
       </w:r>
     </w:p>
     <w:p>
       <w:pPr>
         <w:ind w:start="36pt"/>
         <w:rPr>
+          <w:color w:val="FF0000"/>
           <w:lang w:val="id-ID"/>
         </w:rPr>
       </w:pPr>
@@ -1362,28 +1791,39 @@
           <w:lang w:val="id-ID"/>
         </w:rPr>
         <w:tab/>
-        <w:t>: [onshow.pendidikan_terakhir</w:t>
-      </w:r>
-      <w:r>
-        <w:rPr>
+        <w:t xml:space="preserve">: </w:t>
+      </w:r>
+      <w:r>
+        <w:rPr>
+          <w:color w:val="FF0000"/>
+          <w:lang w:val="id-ID"/>
+        </w:rPr>
+        <w:t>[onshow.pendidikan_terakhir</w:t>
+      </w:r>
+      <w:r>
+        <w:rPr>
+          <w:color w:val="FF0000"/>
           <w:lang w:val="id-ID"/>
         </w:rPr>
         <w:t>2</w:t>
       </w:r>
       <w:r>
         <w:rPr>
+          <w:color w:val="FF0000"/>
           <w:lang w:val="id-ID"/>
         </w:rPr>
         <w:t>]/[onshow.pendidikan_jurusan</w:t>
       </w:r>
       <w:r>
         <w:rPr>
+          <w:color w:val="FF0000"/>
           <w:lang w:val="id-ID"/>
         </w:rPr>
         <w:t>2</w:t>
       </w:r>
       <w:r>
         <w:rPr>
+          <w:color w:val="FF0000"/>
           <w:lang w:val="id-ID"/>
         </w:rPr>
         <w:t>; magnet=w:p]</w:t>
@@ -1407,60 +1847,82 @@
           <w:lang w:val="id-ID"/>
         </w:rPr>
         <w:tab/>
-        <w:t>: [onshow.pendidikan_univ</w:t>
-      </w:r>
-      <w:r>
-        <w:rPr>
+        <w:t xml:space="preserve">: </w:t>
+      </w:r>
+      <w:r>
+        <w:rPr>
+          <w:color w:val="FF0000"/>
+          <w:lang w:val="id-ID"/>
+        </w:rPr>
+        <w:t>[onshow.pendidikan_univ</w:t>
+      </w:r>
+      <w:r>
+        <w:rPr>
+          <w:color w:val="FF0000"/>
           <w:lang w:val="id-ID"/>
         </w:rPr>
         <w:t>2</w:t>
       </w:r>
       <w:r>
         <w:rPr>
+          <w:color w:val="FF0000"/>
           <w:lang w:val="id-ID"/>
         </w:rPr>
         <w:t>; magnet=w:p]</w:t>
       </w:r>
+      <w:r>
+        <w:rPr>
+          <w:color w:val="FF0000"/>
+          <w:lang w:val="en-ID"/>
+        </w:rPr>
+        <w:t xml:space="preserve">  </w:t>
+      </w:r>
+      <w:r>
+        <w:rPr>
+          <w:lang w:val="en-ID"/>
+        </w:rPr>
+        <w:t xml:space="preserve">                                                                                                         </w:t>
+      </w:r>
+      <w:r>
+        <w:rPr>
+          <w:lang w:val="id-ID"/>
+        </w:rPr>
+        <w:t>SK Akreditasi/Izin Penyelenggaraan</w:t>
+      </w:r>
+      <w:r>
+        <w:rPr>
+          <w:lang w:val="id-ID"/>
+        </w:rPr>
+        <w:tab/>
+      </w:r>
+      <w:r>
+        <w:rPr>
+          <w:lang w:val="id-ID"/>
+        </w:rPr>
+        <w:tab/>
+        <w:t xml:space="preserve">: </w:t>
+      </w:r>
+      <w:r>
+        <w:rPr>
+          <w:color w:val="FF0000"/>
+          <w:lang w:val="id-ID"/>
+        </w:rPr>
+        <w:t>-</w:t>
+      </w:r>
     </w:p>
     <w:p>
       <w:pPr>
         <w:ind w:start="36pt"/>
         <w:rPr>
-          <w:lang w:val="id-ID"/>
-        </w:rPr>
-      </w:pPr>
-      <w:r>
-        <w:rPr>
-          <w:lang w:val="id-ID"/>
-        </w:rPr>
-        <w:t>SK Akreditasi/Izin Penyelenggaraan</w:t>
-      </w:r>
-      <w:r>
-        <w:rPr>
-          <w:lang w:val="id-ID"/>
-        </w:rPr>
-        <w:tab/>
-      </w:r>
-      <w:r>
-        <w:rPr>
-          <w:lang w:val="id-ID"/>
-        </w:rPr>
-        <w:tab/>
-        <w:t>: -</w:t>
-      </w:r>
-    </w:p>
-    <w:p>
-      <w:pPr>
-        <w:ind w:start="36pt"/>
-        <w:rPr>
-          <w:b/>
-          <w:lang w:val="id-ID"/>
-        </w:rPr>
-      </w:pPr>
-      <w:r>
-        <w:rPr>
-          <w:lang w:val="id-ID"/>
-        </w:rPr>
+          <w:b/>
+          <w:lang w:val="id-ID"/>
+        </w:rPr>
+      </w:pPr>
+      <w:r>
+        <w:rPr>
+          <w:lang w:val="id-ID"/>
+        </w:rPr>
+        <w:lastRenderedPageBreak/>
         <w:t>Lokasi Pendidikan/Tempat pendidikan</w:t>
       </w:r>
       <w:r>
@@ -1468,19 +1930,101 @@
           <w:lang w:val="id-ID"/>
         </w:rPr>
         <w:tab/>
-        <w:t>: [onshow.pendidikan_tempat</w:t>
-      </w:r>
-      <w:r>
-        <w:rPr>
+        <w:t xml:space="preserve">: </w:t>
+      </w:r>
+      <w:r>
+        <w:rPr>
+          <w:color w:val="FF0000"/>
+          <w:lang w:val="id-ID"/>
+        </w:rPr>
+        <w:t>[onshow.pendidikan_tempat</w:t>
+      </w:r>
+      <w:r>
+        <w:rPr>
+          <w:color w:val="FF0000"/>
           <w:lang w:val="id-ID"/>
         </w:rPr>
         <w:t>2</w:t>
       </w:r>
       <w:r>
         <w:rPr>
+          <w:color w:val="FF0000"/>
           <w:lang w:val="id-ID"/>
         </w:rPr>
         <w:t>; magnet=w:p]</w:t>
+      </w:r>
+      <w:r>
+        <w:rPr>
+          <w:color w:val="FF0000"/>
+          <w:lang w:val="id-ID"/>
+        </w:rPr>
+        <w:tab/>
+      </w:r>
+      <w:r>
+        <w:rPr>
+          <w:color w:val="FF0000"/>
+          <w:lang w:val="id-ID"/>
+        </w:rPr>
+        <w:tab/>
+      </w:r>
+      <w:r>
+        <w:rPr>
+          <w:color w:val="FF0000"/>
+          <w:lang w:val="id-ID"/>
+        </w:rPr>
+        <w:tab/>
+      </w:r>
+      <w:r>
+        <w:rPr>
+          <w:color w:val="FF0000"/>
+          <w:lang w:val="id-ID"/>
+        </w:rPr>
+        <w:tab/>
+      </w:r>
+      <w:r>
+        <w:rPr>
+          <w:color w:val="FF0000"/>
+          <w:lang w:val="id-ID"/>
+        </w:rPr>
+        <w:tab/>
+      </w:r>
+      <w:r>
+        <w:rPr>
+          <w:color w:val="FF0000"/>
+          <w:lang w:val="id-ID"/>
+        </w:rPr>
+        <w:tab/>
+      </w:r>
+      <w:r>
+        <w:rPr>
+          <w:color w:val="FF0000"/>
+          <w:lang w:val="id-ID"/>
+        </w:rPr>
+        <w:tab/>
+      </w:r>
+      <w:r>
+        <w:rPr>
+          <w:lang w:val="id-ID"/>
+        </w:rPr>
+        <w:tab/>
+      </w:r>
+      <w:r>
+        <w:rPr>
+          <w:lang w:val="id-ID"/>
+        </w:rPr>
+        <w:tab/>
+      </w:r>
+      <w:r>
+        <w:rPr>
+          <w:lang w:val="id-ID"/>
+        </w:rPr>
+        <w:tab/>
+      </w:r>
+      <w:r>
+        <w:rPr>
+          <w:lang w:val="id-ID"/>
+        </w:rPr>
+        <w:tab/>
       </w:r>
     </w:p>
     <w:p>
@@ -1491,7 +2035,6 @@
         </w:numPr>
       </w:pPr>
       <w:r>
-        <w:lastRenderedPageBreak/>
         <w:t>Nama</w:t>
       </w:r>
       <w:r>
@@ -1510,15 +2053,27 @@
         </w:rPr>
         <w:t>[</w:t>
       </w:r>
+      <w:proofErr w:type="spellStart"/>
+      <w:proofErr w:type="gramStart"/>
       <w:r>
         <w:t>onshow.nama</w:t>
       </w:r>
+      <w:proofErr w:type="spellEnd"/>
+      <w:proofErr w:type="gramEnd"/>
       <w:r>
         <w:rPr>
           <w:lang w:val="id-ID"/>
         </w:rPr>
         <w:t>3</w:t>
       </w:r>
+      <w:r>
+        <w:t>;magnet=</w:t>
+      </w:r>
+      <w:proofErr w:type="spellStart"/>
+      <w:r>
+        <w:t>w:p</w:t>
+      </w:r>
+      <w:proofErr w:type="spellEnd"/>
       <w:r>
         <w:rPr>
           <w:noProof/>
@@ -1548,8 +2103,15 @@
       </w:r>
       <w:r>
         <w:tab/>
-        <w:t>: [onshow.nip</w:t>
-      </w:r>
+        <w:t>: [</w:t>
+      </w:r>
+      <w:proofErr w:type="spellStart"/>
+      <w:proofErr w:type="gramStart"/>
+      <w:r>
+        <w:t>onshow.NIP</w:t>
+      </w:r>
+      <w:proofErr w:type="spellEnd"/>
+      <w:proofErr w:type="gramEnd"/>
       <w:r>
         <w:rPr>
           <w:lang w:val="id-ID"/>
@@ -1564,7 +2126,15 @@
         <w:t xml:space="preserve">; </w:t>
       </w:r>
       <w:r>
-        <w:t>magnet=w:p]</w:t>
+        <w:t>magnet=</w:t>
+      </w:r>
+      <w:proofErr w:type="spellStart"/>
+      <w:r>
+        <w:t>w:p</w:t>
+      </w:r>
+      <w:proofErr w:type="spellEnd"/>
+      <w:r>
+        <w:t>]</w:t>
       </w:r>
       <w:r>
         <w:rPr>
@@ -1580,9 +2150,27 @@
       <w:pPr>
         <w:ind w:firstLine="35.40pt"/>
       </w:pPr>
-      <w:r>
-        <w:t>Pangkat/Gol Ruang</w:t>
-      </w:r>
+      <w:proofErr w:type="spellStart"/>
+      <w:r>
+        <w:t>Pangkat</w:t>
+      </w:r>
+      <w:proofErr w:type="spellEnd"/>
+      <w:r>
+        <w:t>/</w:t>
+      </w:r>
+      <w:proofErr w:type="spellStart"/>
+      <w:r>
+        <w:t>Gol</w:t>
+      </w:r>
+      <w:proofErr w:type="spellEnd"/>
+      <w:r>
+        <w:t xml:space="preserve"> </w:t>
+      </w:r>
+      <w:proofErr w:type="spellStart"/>
+      <w:r>
+        <w:t>Ruang</w:t>
+      </w:r>
+      <w:proofErr w:type="spellEnd"/>
       <w:r>
         <w:tab/>
         <w:t xml:space="preserve">: </w:t>
@@ -1591,8 +2179,16 @@
         <w:rPr>
           <w:lang w:val="id-ID"/>
         </w:rPr>
-        <w:t>[onshow.pangkat</w:t>
-      </w:r>
+        <w:t>[</w:t>
+      </w:r>
+      <w:proofErr w:type="gramStart"/>
+      <w:r>
+        <w:rPr>
+          <w:lang w:val="id-ID"/>
+        </w:rPr>
+        <w:t>onshow.pangkat</w:t>
+      </w:r>
+      <w:proofErr w:type="gramEnd"/>
       <w:r>
         <w:rPr>
           <w:lang w:val="id-ID"/>
@@ -1606,8 +2202,13 @@
         <w:t>]</w:t>
       </w:r>
       <w:r>
-        <w:t>, [onshow.golongan</w:t>
-      </w:r>
+        <w:t>, [</w:t>
+      </w:r>
+      <w:proofErr w:type="spellStart"/>
+      <w:r>
+        <w:t>onshow.golongan</w:t>
+      </w:r>
+      <w:proofErr w:type="spellEnd"/>
       <w:r>
         <w:rPr>
           <w:lang w:val="id-ID"/>
@@ -1622,26 +2223,43 @@
         <w:t xml:space="preserve">; </w:t>
       </w:r>
       <w:r>
-        <w:t xml:space="preserve">magnet=w:p] </w:t>
+        <w:t>magnet=</w:t>
+      </w:r>
+      <w:proofErr w:type="spellStart"/>
+      <w:r>
+        <w:t>w:p</w:t>
+      </w:r>
+      <w:proofErr w:type="spellEnd"/>
+      <w:r>
+        <w:t xml:space="preserve">] </w:t>
       </w:r>
     </w:p>
     <w:p>
       <w:pPr>
         <w:ind w:firstLine="36pt"/>
       </w:pPr>
+      <w:proofErr w:type="spellStart"/>
       <w:r>
         <w:t>Jabatan</w:t>
       </w:r>
-      <w:r>
-        <w:tab/>
-      </w:r>
-      <w:r>
-        <w:tab/>
-      </w:r>
-      <w:r>
-        <w:tab/>
-        <w:t>: [onshow.jabatan</w:t>
-      </w:r>
+      <w:proofErr w:type="spellEnd"/>
+      <w:r>
+        <w:tab/>
+      </w:r>
+      <w:r>
+        <w:tab/>
+      </w:r>
+      <w:r>
+        <w:tab/>
+        <w:t>: [</w:t>
+      </w:r>
+      <w:proofErr w:type="spellStart"/>
+      <w:proofErr w:type="gramStart"/>
+      <w:r>
+        <w:t>onshow.jabatan</w:t>
+      </w:r>
+      <w:proofErr w:type="spellEnd"/>
+      <w:proofErr w:type="gramEnd"/>
       <w:r>
         <w:rPr>
           <w:lang w:val="id-ID"/>
@@ -1656,7 +2274,15 @@
         <w:t xml:space="preserve">; </w:t>
       </w:r>
       <w:r>
-        <w:t>magnet=w:p]</w:t>
+        <w:t>magnet=</w:t>
+      </w:r>
+      <w:proofErr w:type="spellStart"/>
+      <w:r>
+        <w:t>w:p</w:t>
+      </w:r>
+      <w:proofErr w:type="spellEnd"/>
+      <w:r>
+        <w:t>]</w:t>
       </w:r>
       <w:r>
         <w:rPr>
@@ -1681,8 +2307,13 @@
       </w:r>
       <w:r>
         <w:tab/>
-        <w:t>: [onshow.instansi</w:t>
-      </w:r>
+        <w:t>: [</w:t>
+      </w:r>
+      <w:proofErr w:type="spellStart"/>
+      <w:r>
+        <w:t>onshow.instansi</w:t>
+      </w:r>
+      <w:proofErr w:type="spellEnd"/>
       <w:r>
         <w:rPr>
           <w:lang w:val="id-ID"/>
@@ -1697,13 +2328,22 @@
         <w:t xml:space="preserve">; </w:t>
       </w:r>
       <w:r>
-        <w:t>magnet=w:p]</w:t>
+        <w:t>magnet=</w:t>
+      </w:r>
+      <w:proofErr w:type="spellStart"/>
+      <w:r>
+        <w:t>w:p</w:t>
+      </w:r>
+      <w:proofErr w:type="spellEnd"/>
+      <w:r>
+        <w:t>]</w:t>
       </w:r>
     </w:p>
     <w:p>
       <w:pPr>
         <w:ind w:start="36pt"/>
         <w:rPr>
+          <w:color w:val="FF0000"/>
           <w:lang w:val="id-ID"/>
         </w:rPr>
       </w:pPr>
@@ -1724,28 +2364,39 @@
           <w:lang w:val="id-ID"/>
         </w:rPr>
         <w:tab/>
-        <w:t>: [onshow.pendidikan_terakhir</w:t>
-      </w:r>
-      <w:r>
-        <w:rPr>
+        <w:t xml:space="preserve">: </w:t>
+      </w:r>
+      <w:r>
+        <w:rPr>
+          <w:color w:val="FF0000"/>
+          <w:lang w:val="id-ID"/>
+        </w:rPr>
+        <w:t>[onshow.pendidikan_terakhir</w:t>
+      </w:r>
+      <w:r>
+        <w:rPr>
+          <w:color w:val="FF0000"/>
           <w:lang w:val="id-ID"/>
         </w:rPr>
         <w:t>3</w:t>
       </w:r>
       <w:r>
         <w:rPr>
+          <w:color w:val="FF0000"/>
           <w:lang w:val="id-ID"/>
         </w:rPr>
         <w:t>]/[onshow.pendidikan_jurusan</w:t>
       </w:r>
       <w:r>
         <w:rPr>
+          <w:color w:val="FF0000"/>
           <w:lang w:val="id-ID"/>
         </w:rPr>
         <w:t>3</w:t>
       </w:r>
       <w:r>
         <w:rPr>
+          <w:color w:val="FF0000"/>
           <w:lang w:val="id-ID"/>
         </w:rPr>
         <w:t>; magnet=w:p]</w:t>
@@ -1769,52 +2420,72 @@
           <w:lang w:val="id-ID"/>
         </w:rPr>
         <w:tab/>
+      </w:r>
+      <w:r>
+        <w:rPr>
+          <w:color w:val="FF0000"/>
+          <w:lang w:val="id-ID"/>
+        </w:rPr>
         <w:t>: [onshow.pendidikan_univ</w:t>
       </w:r>
       <w:r>
         <w:rPr>
+          <w:color w:val="FF0000"/>
           <w:lang w:val="id-ID"/>
         </w:rPr>
         <w:t>3</w:t>
       </w:r>
       <w:r>
         <w:rPr>
+          <w:color w:val="FF0000"/>
           <w:lang w:val="id-ID"/>
         </w:rPr>
         <w:t>; magnet=w:p]</w:t>
       </w:r>
+      <w:r>
+        <w:rPr>
+          <w:color w:val="FF0000"/>
+          <w:lang w:val="en-ID"/>
+        </w:rPr>
+        <w:t xml:space="preserve">                                                          </w:t>
+      </w:r>
+      <w:r>
+        <w:rPr>
+          <w:lang w:val="id-ID"/>
+        </w:rPr>
+        <w:t xml:space="preserve">                                                 </w:t>
+      </w:r>
+      <w:r>
+        <w:rPr>
+          <w:lang w:val="id-ID"/>
+        </w:rPr>
+        <w:t>SK Akreditasi/Izin Penyelenggaraan</w:t>
+      </w:r>
+      <w:r>
+        <w:rPr>
+          <w:lang w:val="id-ID"/>
+        </w:rPr>
+        <w:tab/>
+      </w:r>
+      <w:r>
+        <w:rPr>
+          <w:lang w:val="id-ID"/>
+        </w:rPr>
+        <w:tab/>
+        <w:t xml:space="preserve">: </w:t>
+      </w:r>
+      <w:r>
+        <w:rPr>
+          <w:color w:val="FF0000"/>
+          <w:lang w:val="id-ID"/>
+        </w:rPr>
+        <w:t>-</w:t>
+      </w:r>
     </w:p>
     <w:p>
       <w:pPr>
         <w:ind w:start="36pt"/>
         <w:rPr>
-          <w:lang w:val="id-ID"/>
-        </w:rPr>
-      </w:pPr>
-      <w:r>
-        <w:rPr>
-          <w:lang w:val="id-ID"/>
-        </w:rPr>
-        <w:t>SK Akreditasi/Izin Penyelenggaraan</w:t>
-      </w:r>
-      <w:r>
-        <w:rPr>
-          <w:lang w:val="id-ID"/>
-        </w:rPr>
-        <w:tab/>
-      </w:r>
-      <w:r>
-        <w:rPr>
-          <w:lang w:val="id-ID"/>
-        </w:rPr>
-        <w:tab/>
-        <w:t>: -</w:t>
-      </w:r>
-    </w:p>
-    <w:p>
-      <w:pPr>
-        <w:ind w:start="36pt"/>
-        <w:rPr>
           <w:b/>
           <w:lang w:val="id-ID"/>
         </w:rPr>
@@ -1830,27 +2501,129 @@
           <w:lang w:val="id-ID"/>
         </w:rPr>
         <w:tab/>
-        <w:t>: [onshow.pendidikan_tempat</w:t>
-      </w:r>
-      <w:r>
-        <w:rPr>
+        <w:t xml:space="preserve">: </w:t>
+      </w:r>
+      <w:r>
+        <w:rPr>
+          <w:color w:val="FF0000"/>
+          <w:lang w:val="id-ID"/>
+        </w:rPr>
+        <w:t>[onshow.pendidikan_tempat</w:t>
+      </w:r>
+      <w:r>
+        <w:rPr>
+          <w:color w:val="FF0000"/>
           <w:lang w:val="id-ID"/>
         </w:rPr>
         <w:t>3</w:t>
       </w:r>
       <w:r>
         <w:rPr>
+          <w:color w:val="FF0000"/>
           <w:lang w:val="id-ID"/>
         </w:rPr>
         <w:t>; magnet=w:p]</w:t>
       </w:r>
-    </w:p>
-    <w:p>
-      <w:pPr>
-        <w:rPr>
-          <w:b/>
-        </w:rPr>
-      </w:pPr>
+      <w:r>
+        <w:rPr>
+          <w:b/>
+          <w:color w:val="FF0000"/>
+          <w:lang w:val="id-ID"/>
+        </w:rPr>
+        <w:tab/>
+      </w:r>
+      <w:r>
+        <w:rPr>
+          <w:b/>
+          <w:color w:val="FF0000"/>
+          <w:lang w:val="id-ID"/>
+        </w:rPr>
+        <w:tab/>
+      </w:r>
+      <w:r>
+        <w:rPr>
+          <w:b/>
+          <w:lang w:val="id-ID"/>
+        </w:rPr>
+        <w:tab/>
+      </w:r>
+      <w:r>
+        <w:rPr>
+          <w:b/>
+          <w:lang w:val="id-ID"/>
+        </w:rPr>
+        <w:tab/>
+      </w:r>
+      <w:r>
+        <w:rPr>
+          <w:b/>
+          <w:lang w:val="id-ID"/>
+        </w:rPr>
+        <w:tab/>
+      </w:r>
+      <w:r>
+        <w:rPr>
+          <w:b/>
+          <w:lang w:val="id-ID"/>
+        </w:rPr>
+        <w:tab/>
+      </w:r>
+      <w:r>
+        <w:rPr>
+          <w:b/>
+          <w:lang w:val="id-ID"/>
+        </w:rPr>
+        <w:tab/>
+      </w:r>
+      <w:r>
+        <w:rPr>
+          <w:b/>
+          <w:lang w:val="id-ID"/>
+        </w:rPr>
+        <w:tab/>
+      </w:r>
+      <w:r>
+        <w:rPr>
+          <w:b/>
+          <w:lang w:val="id-ID"/>
+        </w:rPr>
+        <w:tab/>
+      </w:r>
+      <w:r>
+        <w:rPr>
+          <w:b/>
+          <w:lang w:val="id-ID"/>
+        </w:rPr>
+        <w:tab/>
+      </w:r>
+      <w:r>
+        <w:rPr>
+          <w:b/>
+          <w:lang w:val="id-ID"/>
+        </w:rPr>
+        <w:tab/>
+      </w:r>
+      <w:r>
+        <w:rPr>
+          <w:b/>
+          <w:lang w:val="id-ID"/>
+        </w:rPr>
+        <w:tab/>
+      </w:r>
+      <w:r>
+        <w:rPr>
+          <w:b/>
+          <w:lang w:val="id-ID"/>
+        </w:rPr>
+        <w:tab/>
+      </w:r>
+      <w:r>
+        <w:rPr>
+          <w:b/>
+          <w:lang w:val="id-ID"/>
+        </w:rPr>
+        <w:tab/>
+      </w:r>
     </w:p>
     <w:p>
       <w:pPr>
@@ -1878,15 +2651,27 @@
         </w:rPr>
         <w:t>[</w:t>
       </w:r>
+      <w:proofErr w:type="spellStart"/>
+      <w:proofErr w:type="gramStart"/>
       <w:r>
         <w:t>onshow.nama</w:t>
       </w:r>
+      <w:proofErr w:type="spellEnd"/>
+      <w:proofErr w:type="gramEnd"/>
       <w:r>
         <w:rPr>
           <w:lang w:val="id-ID"/>
         </w:rPr>
         <w:t>4</w:t>
       </w:r>
+      <w:r>
+        <w:t>;magnet=</w:t>
+      </w:r>
+      <w:proofErr w:type="spellStart"/>
+      <w:r>
+        <w:t>w:p</w:t>
+      </w:r>
+      <w:proofErr w:type="spellEnd"/>
       <w:r>
         <w:rPr>
           <w:noProof/>
@@ -1916,8 +2701,15 @@
       </w:r>
       <w:r>
         <w:tab/>
-        <w:t>: [onshow.nip</w:t>
-      </w:r>
+        <w:t>: [</w:t>
+      </w:r>
+      <w:proofErr w:type="spellStart"/>
+      <w:proofErr w:type="gramStart"/>
+      <w:r>
+        <w:t>onshow.NIP</w:t>
+      </w:r>
+      <w:proofErr w:type="spellEnd"/>
+      <w:proofErr w:type="gramEnd"/>
       <w:r>
         <w:rPr>
           <w:lang w:val="id-ID"/>
@@ -1932,7 +2724,15 @@
         <w:t xml:space="preserve">; </w:t>
       </w:r>
       <w:r>
-        <w:t>magnet=w:p]</w:t>
+        <w:t>magnet=</w:t>
+      </w:r>
+      <w:proofErr w:type="spellStart"/>
+      <w:r>
+        <w:t>w:p</w:t>
+      </w:r>
+      <w:proofErr w:type="spellEnd"/>
+      <w:r>
+        <w:t>]</w:t>
       </w:r>
       <w:r>
         <w:rPr>
@@ -1948,9 +2748,27 @@
       <w:pPr>
         <w:ind w:firstLine="35.40pt"/>
       </w:pPr>
-      <w:r>
-        <w:t>Pangkat/Gol Ruang</w:t>
-      </w:r>
+      <w:proofErr w:type="spellStart"/>
+      <w:r>
+        <w:t>Pangkat</w:t>
+      </w:r>
+      <w:proofErr w:type="spellEnd"/>
+      <w:r>
+        <w:t>/</w:t>
+      </w:r>
+      <w:proofErr w:type="spellStart"/>
+      <w:r>
+        <w:t>Gol</w:t>
+      </w:r>
+      <w:proofErr w:type="spellEnd"/>
+      <w:r>
+        <w:t xml:space="preserve"> </w:t>
+      </w:r>
+      <w:proofErr w:type="spellStart"/>
+      <w:r>
+        <w:t>Ruang</w:t>
+      </w:r>
+      <w:proofErr w:type="spellEnd"/>
       <w:r>
         <w:tab/>
         <w:t xml:space="preserve">: </w:t>
@@ -1959,8 +2777,16 @@
         <w:rPr>
           <w:lang w:val="id-ID"/>
         </w:rPr>
-        <w:t>[onshow.pangkat</w:t>
-      </w:r>
+        <w:t>[</w:t>
+      </w:r>
+      <w:proofErr w:type="gramStart"/>
+      <w:r>
+        <w:rPr>
+          <w:lang w:val="id-ID"/>
+        </w:rPr>
+        <w:t>onshow.pangkat</w:t>
+      </w:r>
+      <w:proofErr w:type="gramEnd"/>
       <w:r>
         <w:rPr>
           <w:lang w:val="id-ID"/>
@@ -1974,8 +2800,13 @@
         <w:t>]</w:t>
       </w:r>
       <w:r>
-        <w:t>, [onshow.golongan</w:t>
-      </w:r>
+        <w:t>, [</w:t>
+      </w:r>
+      <w:proofErr w:type="spellStart"/>
+      <w:r>
+        <w:t>onshow.golongan</w:t>
+      </w:r>
+      <w:proofErr w:type="spellEnd"/>
       <w:r>
         <w:rPr>
           <w:lang w:val="id-ID"/>
@@ -1990,26 +2821,43 @@
         <w:t xml:space="preserve">; </w:t>
       </w:r>
       <w:r>
-        <w:t xml:space="preserve">magnet=w:p] </w:t>
+        <w:t>magnet=</w:t>
+      </w:r>
+      <w:proofErr w:type="spellStart"/>
+      <w:r>
+        <w:t>w:p</w:t>
+      </w:r>
+      <w:proofErr w:type="spellEnd"/>
+      <w:r>
+        <w:t xml:space="preserve">] </w:t>
       </w:r>
     </w:p>
     <w:p>
       <w:pPr>
         <w:ind w:firstLine="36pt"/>
       </w:pPr>
+      <w:proofErr w:type="spellStart"/>
       <w:r>
         <w:t>Jabatan</w:t>
       </w:r>
-      <w:r>
-        <w:tab/>
-      </w:r>
-      <w:r>
-        <w:tab/>
-      </w:r>
-      <w:r>
-        <w:tab/>
-        <w:t>: [onshow.jabatan</w:t>
-      </w:r>
+      <w:proofErr w:type="spellEnd"/>
+      <w:r>
+        <w:tab/>
+      </w:r>
+      <w:r>
+        <w:tab/>
+      </w:r>
+      <w:r>
+        <w:tab/>
+        <w:t>: [</w:t>
+      </w:r>
+      <w:proofErr w:type="spellStart"/>
+      <w:proofErr w:type="gramStart"/>
+      <w:r>
+        <w:t>onshow.jabatan</w:t>
+      </w:r>
+      <w:proofErr w:type="spellEnd"/>
+      <w:proofErr w:type="gramEnd"/>
       <w:r>
         <w:rPr>
           <w:lang w:val="id-ID"/>
@@ -2024,7 +2872,15 @@
         <w:t xml:space="preserve">; </w:t>
       </w:r>
       <w:r>
-        <w:t>magnet=w:p]</w:t>
+        <w:t>magnet=</w:t>
+      </w:r>
+      <w:proofErr w:type="spellStart"/>
+      <w:r>
+        <w:t>w:p</w:t>
+      </w:r>
+      <w:proofErr w:type="spellEnd"/>
+      <w:r>
+        <w:t>]</w:t>
       </w:r>
       <w:r>
         <w:rPr>
@@ -2049,8 +2905,13 @@
       </w:r>
       <w:r>
         <w:tab/>
-        <w:t>: [onshow.instansi</w:t>
-      </w:r>
+        <w:t>: [</w:t>
+      </w:r>
+      <w:proofErr w:type="spellStart"/>
+      <w:r>
+        <w:t>onshow.instansi</w:t>
+      </w:r>
+      <w:proofErr w:type="spellEnd"/>
       <w:r>
         <w:rPr>
           <w:lang w:val="id-ID"/>
@@ -2065,13 +2926,22 @@
         <w:t xml:space="preserve">; </w:t>
       </w:r>
       <w:r>
-        <w:t>magnet=w:p]</w:t>
+        <w:t>magnet=</w:t>
+      </w:r>
+      <w:proofErr w:type="spellStart"/>
+      <w:r>
+        <w:t>w:p</w:t>
+      </w:r>
+      <w:proofErr w:type="spellEnd"/>
+      <w:r>
+        <w:t>]</w:t>
       </w:r>
     </w:p>
     <w:p>
       <w:pPr>
         <w:ind w:start="36pt"/>
         <w:rPr>
+          <w:color w:val="FF0000"/>
           <w:lang w:val="id-ID"/>
         </w:rPr>
       </w:pPr>
@@ -2092,28 +2962,39 @@
           <w:lang w:val="id-ID"/>
         </w:rPr>
         <w:tab/>
-        <w:t>: [onshow.pendidikan_terakhir</w:t>
-      </w:r>
-      <w:r>
-        <w:rPr>
+        <w:t xml:space="preserve">: </w:t>
+      </w:r>
+      <w:r>
+        <w:rPr>
+          <w:color w:val="FF0000"/>
+          <w:lang w:val="id-ID"/>
+        </w:rPr>
+        <w:t>[onshow.pendidikan_terakhir</w:t>
+      </w:r>
+      <w:r>
+        <w:rPr>
+          <w:color w:val="FF0000"/>
           <w:lang w:val="id-ID"/>
         </w:rPr>
         <w:t>4</w:t>
       </w:r>
       <w:r>
         <w:rPr>
+          <w:color w:val="FF0000"/>
           <w:lang w:val="id-ID"/>
         </w:rPr>
         <w:t>]/[onshow.pendidikan_jurusan</w:t>
       </w:r>
       <w:r>
         <w:rPr>
+          <w:color w:val="FF0000"/>
           <w:lang w:val="id-ID"/>
         </w:rPr>
         <w:t>4</w:t>
       </w:r>
       <w:r>
         <w:rPr>
+          <w:color w:val="FF0000"/>
           <w:lang w:val="id-ID"/>
         </w:rPr>
         <w:t>; magnet=w:p]</w:t>
@@ -2123,6 +3004,7 @@
       <w:pPr>
         <w:ind w:start="36pt"/>
         <w:rPr>
+          <w:color w:val="FF0000"/>
           <w:lang w:val="id-ID"/>
         </w:rPr>
       </w:pPr>
@@ -2137,52 +3019,67 @@
           <w:lang w:val="id-ID"/>
         </w:rPr>
         <w:tab/>
-        <w:t>: [onshow.pendidikan_univ</w:t>
-      </w:r>
-      <w:r>
-        <w:rPr>
+        <w:t xml:space="preserve">: </w:t>
+      </w:r>
+      <w:r>
+        <w:rPr>
+          <w:color w:val="FF0000"/>
+          <w:lang w:val="id-ID"/>
+        </w:rPr>
+        <w:t>[onshow.pendidikan_univ</w:t>
+      </w:r>
+      <w:r>
+        <w:rPr>
+          <w:color w:val="FF0000"/>
           <w:lang w:val="id-ID"/>
         </w:rPr>
         <w:t>4</w:t>
       </w:r>
       <w:r>
         <w:rPr>
+          <w:color w:val="FF0000"/>
           <w:lang w:val="id-ID"/>
         </w:rPr>
         <w:t>; magnet=w:p]</w:t>
       </w:r>
+      <w:r>
+        <w:rPr>
+          <w:color w:val="FF0000"/>
+          <w:lang w:val="en-ID"/>
+        </w:rPr>
+        <w:t xml:space="preserve">                                                                                                           </w:t>
+      </w:r>
+      <w:r>
+        <w:rPr>
+          <w:lang w:val="id-ID"/>
+        </w:rPr>
+        <w:t>SK Akreditasi/Izin Penyelenggaraan</w:t>
+      </w:r>
+      <w:r>
+        <w:rPr>
+          <w:lang w:val="id-ID"/>
+        </w:rPr>
+        <w:tab/>
+      </w:r>
+      <w:r>
+        <w:rPr>
+          <w:lang w:val="id-ID"/>
+        </w:rPr>
+        <w:tab/>
+        <w:t xml:space="preserve">: </w:t>
+      </w:r>
+      <w:r>
+        <w:rPr>
+          <w:color w:val="FF0000"/>
+          <w:lang w:val="id-ID"/>
+        </w:rPr>
+        <w:t>-</w:t>
+      </w:r>
     </w:p>
     <w:p>
       <w:pPr>
         <w:ind w:start="36pt"/>
         <w:rPr>
-          <w:lang w:val="id-ID"/>
-        </w:rPr>
-      </w:pPr>
-      <w:r>
-        <w:rPr>
-          <w:lang w:val="id-ID"/>
-        </w:rPr>
-        <w:t>SK Akreditasi/Izin Penyelenggaraan</w:t>
-      </w:r>
-      <w:r>
-        <w:rPr>
-          <w:lang w:val="id-ID"/>
-        </w:rPr>
-        <w:tab/>
-      </w:r>
-      <w:r>
-        <w:rPr>
-          <w:lang w:val="id-ID"/>
-        </w:rPr>
-        <w:tab/>
-        <w:t>: -</w:t>
-      </w:r>
-    </w:p>
-    <w:p>
-      <w:pPr>
-        <w:ind w:start="36pt"/>
-        <w:rPr>
           <w:b/>
           <w:lang w:val="id-ID"/>
         </w:rPr>
@@ -2198,27 +3095,113 @@
           <w:lang w:val="id-ID"/>
         </w:rPr>
         <w:tab/>
-        <w:t>: [onshow.pendidikan_tempat</w:t>
-      </w:r>
-      <w:r>
-        <w:rPr>
+        <w:t xml:space="preserve">: </w:t>
+      </w:r>
+      <w:r>
+        <w:rPr>
+          <w:color w:val="FF0000"/>
+          <w:lang w:val="id-ID"/>
+        </w:rPr>
+        <w:t>[onshow.pendidikan_tempat</w:t>
+      </w:r>
+      <w:r>
+        <w:rPr>
+          <w:color w:val="FF0000"/>
           <w:lang w:val="id-ID"/>
         </w:rPr>
         <w:t>4</w:t>
       </w:r>
       <w:r>
         <w:rPr>
+          <w:color w:val="FF0000"/>
           <w:lang w:val="id-ID"/>
         </w:rPr>
         <w:t>; magnet=w:p]</w:t>
       </w:r>
-    </w:p>
-    <w:p>
-      <w:pPr>
-        <w:rPr>
-          <w:b/>
-        </w:rPr>
-      </w:pPr>
+      <w:r>
+        <w:rPr>
+          <w:b/>
+          <w:color w:val="FF0000"/>
+          <w:lang w:val="id-ID"/>
+        </w:rPr>
+        <w:tab/>
+      </w:r>
+      <w:r>
+        <w:rPr>
+          <w:b/>
+          <w:color w:val="FF0000"/>
+          <w:lang w:val="id-ID"/>
+        </w:rPr>
+        <w:tab/>
+      </w:r>
+      <w:r>
+        <w:rPr>
+          <w:b/>
+          <w:color w:val="FF0000"/>
+          <w:lang w:val="id-ID"/>
+        </w:rPr>
+        <w:tab/>
+      </w:r>
+      <w:r>
+        <w:rPr>
+          <w:b/>
+          <w:color w:val="FF0000"/>
+          <w:lang w:val="id-ID"/>
+        </w:rPr>
+        <w:tab/>
+      </w:r>
+      <w:r>
+        <w:rPr>
+          <w:b/>
+          <w:color w:val="FF0000"/>
+          <w:lang w:val="id-ID"/>
+        </w:rPr>
+        <w:tab/>
+      </w:r>
+      <w:r>
+        <w:rPr>
+          <w:b/>
+          <w:color w:val="FF0000"/>
+          <w:lang w:val="id-ID"/>
+        </w:rPr>
+        <w:tab/>
+      </w:r>
+      <w:r>
+        <w:rPr>
+          <w:b/>
+          <w:color w:val="FF0000"/>
+          <w:lang w:val="id-ID"/>
+        </w:rPr>
+        <w:tab/>
+      </w:r>
+      <w:r>
+        <w:rPr>
+          <w:b/>
+          <w:lang w:val="id-ID"/>
+        </w:rPr>
+        <w:tab/>
+      </w:r>
+      <w:r>
+        <w:rPr>
+          <w:b/>
+          <w:lang w:val="id-ID"/>
+        </w:rPr>
+        <w:tab/>
+      </w:r>
+      <w:r>
+        <w:rPr>
+          <w:b/>
+          <w:lang w:val="id-ID"/>
+        </w:rPr>
+        <w:tab/>
+      </w:r>
+      <w:r>
+        <w:rPr>
+          <w:b/>
+          <w:lang w:val="id-ID"/>
+        </w:rPr>
+        <w:tab/>
+      </w:r>
     </w:p>
     <w:p>
       <w:pPr>
@@ -2246,15 +3229,27 @@
         </w:rPr>
         <w:t>[</w:t>
       </w:r>
+      <w:proofErr w:type="spellStart"/>
+      <w:proofErr w:type="gramStart"/>
       <w:r>
         <w:t>onshow.nama</w:t>
       </w:r>
+      <w:proofErr w:type="spellEnd"/>
+      <w:proofErr w:type="gramEnd"/>
       <w:r>
         <w:rPr>
           <w:lang w:val="id-ID"/>
         </w:rPr>
         <w:t>5</w:t>
       </w:r>
+      <w:r>
+        <w:t>;magnet=</w:t>
+      </w:r>
+      <w:proofErr w:type="spellStart"/>
+      <w:r>
+        <w:t>w:p</w:t>
+      </w:r>
+      <w:proofErr w:type="spellEnd"/>
       <w:r>
         <w:rPr>
           <w:noProof/>
@@ -2284,8 +3279,18 @@
       </w:r>
       <w:r>
         <w:tab/>
-        <w:t>: [onshow.nip</w:t>
-      </w:r>
+        <w:t>: [</w:t>
+      </w:r>
+      <w:proofErr w:type="spellStart"/>
+      <w:proofErr w:type="gramStart"/>
+      <w:r>
+        <w:t>onsh</w:t>
+      </w:r>
+      <w:r>
+        <w:t>ow.NIP</w:t>
+      </w:r>
+      <w:proofErr w:type="spellEnd"/>
+      <w:proofErr w:type="gramEnd"/>
       <w:r>
         <w:rPr>
           <w:lang w:val="id-ID"/>
@@ -2300,7 +3305,15 @@
         <w:t xml:space="preserve">; </w:t>
       </w:r>
       <w:r>
-        <w:t>magnet=w:p]</w:t>
+        <w:t>magnet=</w:t>
+      </w:r>
+      <w:proofErr w:type="spellStart"/>
+      <w:r>
+        <w:t>w:p</w:t>
+      </w:r>
+      <w:proofErr w:type="spellEnd"/>
+      <w:r>
+        <w:t>]</w:t>
       </w:r>
       <w:r>
         <w:rPr>
@@ -2316,9 +3329,27 @@
       <w:pPr>
         <w:ind w:firstLine="35.40pt"/>
       </w:pPr>
-      <w:r>
-        <w:t>Pangkat/Gol Ruang</w:t>
-      </w:r>
+      <w:proofErr w:type="spellStart"/>
+      <w:r>
+        <w:t>Pangkat</w:t>
+      </w:r>
+      <w:proofErr w:type="spellEnd"/>
+      <w:r>
+        <w:t>/</w:t>
+      </w:r>
+      <w:proofErr w:type="spellStart"/>
+      <w:r>
+        <w:t>Gol</w:t>
+      </w:r>
+      <w:proofErr w:type="spellEnd"/>
+      <w:r>
+        <w:t xml:space="preserve"> </w:t>
+      </w:r>
+      <w:proofErr w:type="spellStart"/>
+      <w:r>
+        <w:t>Ruang</w:t>
+      </w:r>
+      <w:proofErr w:type="spellEnd"/>
       <w:r>
         <w:tab/>
         <w:t xml:space="preserve">: </w:t>
@@ -2327,8 +3358,16 @@
         <w:rPr>
           <w:lang w:val="id-ID"/>
         </w:rPr>
-        <w:t>[onshow.pangkat</w:t>
-      </w:r>
+        <w:t>[</w:t>
+      </w:r>
+      <w:proofErr w:type="gramStart"/>
+      <w:r>
+        <w:rPr>
+          <w:lang w:val="id-ID"/>
+        </w:rPr>
+        <w:t>onshow.pangkat</w:t>
+      </w:r>
+      <w:proofErr w:type="gramEnd"/>
       <w:r>
         <w:rPr>
           <w:lang w:val="id-ID"/>
@@ -2342,8 +3381,13 @@
         <w:t>]</w:t>
       </w:r>
       <w:r>
-        <w:t>, [onshow.golongan</w:t>
-      </w:r>
+        <w:t>, [</w:t>
+      </w:r>
+      <w:proofErr w:type="spellStart"/>
+      <w:r>
+        <w:t>onshow.golongan</w:t>
+      </w:r>
+      <w:proofErr w:type="spellEnd"/>
       <w:r>
         <w:rPr>
           <w:lang w:val="id-ID"/>
@@ -2358,26 +3402,43 @@
         <w:t xml:space="preserve">; </w:t>
       </w:r>
       <w:r>
-        <w:t xml:space="preserve">magnet=w:p] </w:t>
+        <w:t>magnet=</w:t>
+      </w:r>
+      <w:proofErr w:type="spellStart"/>
+      <w:r>
+        <w:t>w:p</w:t>
+      </w:r>
+      <w:proofErr w:type="spellEnd"/>
+      <w:r>
+        <w:t xml:space="preserve">] </w:t>
       </w:r>
     </w:p>
     <w:p>
       <w:pPr>
         <w:ind w:firstLine="36pt"/>
       </w:pPr>
+      <w:proofErr w:type="spellStart"/>
       <w:r>
         <w:t>Jabatan</w:t>
       </w:r>
-      <w:r>
-        <w:tab/>
-      </w:r>
-      <w:r>
-        <w:tab/>
-      </w:r>
-      <w:r>
-        <w:tab/>
-        <w:t>: [onshow.jabatan</w:t>
-      </w:r>
+      <w:proofErr w:type="spellEnd"/>
+      <w:r>
+        <w:tab/>
+      </w:r>
+      <w:r>
+        <w:tab/>
+      </w:r>
+      <w:r>
+        <w:tab/>
+        <w:t>: [</w:t>
+      </w:r>
+      <w:proofErr w:type="spellStart"/>
+      <w:proofErr w:type="gramStart"/>
+      <w:r>
+        <w:t>onshow.jabatan</w:t>
+      </w:r>
+      <w:proofErr w:type="spellEnd"/>
+      <w:proofErr w:type="gramEnd"/>
       <w:r>
         <w:rPr>
           <w:lang w:val="id-ID"/>
@@ -2392,7 +3453,15 @@
         <w:t xml:space="preserve">; </w:t>
       </w:r>
       <w:r>
-        <w:t>magnet=w:p]</w:t>
+        <w:t>magnet=</w:t>
+      </w:r>
+      <w:proofErr w:type="spellStart"/>
+      <w:r>
+        <w:t>w:p</w:t>
+      </w:r>
+      <w:proofErr w:type="spellEnd"/>
+      <w:r>
+        <w:t>]</w:t>
       </w:r>
       <w:r>
         <w:rPr>
@@ -2417,8 +3486,13 @@
       </w:r>
       <w:r>
         <w:tab/>
-        <w:t>: [onshow.instansi</w:t>
-      </w:r>
+        <w:t>: [</w:t>
+      </w:r>
+      <w:proofErr w:type="spellStart"/>
+      <w:r>
+        <w:t>onshow.instansi</w:t>
+      </w:r>
+      <w:proofErr w:type="spellEnd"/>
       <w:r>
         <w:rPr>
           <w:lang w:val="id-ID"/>
@@ -2433,13 +3507,22 @@
         <w:t xml:space="preserve">; </w:t>
       </w:r>
       <w:r>
-        <w:t>magnet=w:p]</w:t>
+        <w:t>magnet=</w:t>
+      </w:r>
+      <w:proofErr w:type="spellStart"/>
+      <w:r>
+        <w:t>w:p</w:t>
+      </w:r>
+      <w:proofErr w:type="spellEnd"/>
+      <w:r>
+        <w:t>]</w:t>
       </w:r>
     </w:p>
     <w:p>
       <w:pPr>
         <w:ind w:start="36pt"/>
         <w:rPr>
+          <w:color w:val="FF0000"/>
           <w:lang w:val="id-ID"/>
         </w:rPr>
       </w:pPr>
@@ -2460,28 +3543,39 @@
           <w:lang w:val="id-ID"/>
         </w:rPr>
         <w:tab/>
-        <w:t>: [onshow.pendidikan_terakhir</w:t>
-      </w:r>
-      <w:r>
-        <w:rPr>
+        <w:t xml:space="preserve">: </w:t>
+      </w:r>
+      <w:r>
+        <w:rPr>
+          <w:color w:val="FF0000"/>
+          <w:lang w:val="id-ID"/>
+        </w:rPr>
+        <w:t>[onshow.pendidikan_terakhir</w:t>
+      </w:r>
+      <w:r>
+        <w:rPr>
+          <w:color w:val="FF0000"/>
           <w:lang w:val="id-ID"/>
         </w:rPr>
         <w:t>5</w:t>
       </w:r>
       <w:r>
         <w:rPr>
+          <w:color w:val="FF0000"/>
           <w:lang w:val="id-ID"/>
         </w:rPr>
         <w:t>]/[onshow.pendidikan_jurusan</w:t>
       </w:r>
       <w:r>
         <w:rPr>
+          <w:color w:val="FF0000"/>
           <w:lang w:val="id-ID"/>
         </w:rPr>
         <w:t>5</w:t>
       </w:r>
       <w:r>
         <w:rPr>
+          <w:color w:val="FF0000"/>
           <w:lang w:val="id-ID"/>
         </w:rPr>
         <w:t>; magnet=w:p]</w:t>
@@ -2491,6 +3585,7 @@
       <w:pPr>
         <w:ind w:start="36pt"/>
         <w:rPr>
+          <w:color w:val="FF0000"/>
           <w:lang w:val="id-ID"/>
         </w:rPr>
       </w:pPr>
@@ -2505,52 +3600,67 @@
           <w:lang w:val="id-ID"/>
         </w:rPr>
         <w:tab/>
-        <w:t>: [onshow.pendidikan_univ</w:t>
-      </w:r>
-      <w:r>
-        <w:rPr>
+        <w:t xml:space="preserve">: </w:t>
+      </w:r>
+      <w:r>
+        <w:rPr>
+          <w:color w:val="FF0000"/>
+          <w:lang w:val="id-ID"/>
+        </w:rPr>
+        <w:t>[onshow.pendidikan_univ</w:t>
+      </w:r>
+      <w:r>
+        <w:rPr>
+          <w:color w:val="FF0000"/>
           <w:lang w:val="id-ID"/>
         </w:rPr>
         <w:t>5</w:t>
       </w:r>
       <w:r>
         <w:rPr>
+          <w:color w:val="FF0000"/>
           <w:lang w:val="id-ID"/>
         </w:rPr>
         <w:t>; magnet=w:p]</w:t>
       </w:r>
+      <w:r>
+        <w:rPr>
+          <w:color w:val="FF0000"/>
+          <w:lang w:val="en-ID"/>
+        </w:rPr>
+        <w:t xml:space="preserve">                                                                                                           </w:t>
+      </w:r>
+      <w:r>
+        <w:rPr>
+          <w:lang w:val="id-ID"/>
+        </w:rPr>
+        <w:t>SK Akreditasi/Izin Penyelenggaraan</w:t>
+      </w:r>
+      <w:r>
+        <w:rPr>
+          <w:lang w:val="id-ID"/>
+        </w:rPr>
+        <w:tab/>
+      </w:r>
+      <w:r>
+        <w:rPr>
+          <w:lang w:val="id-ID"/>
+        </w:rPr>
+        <w:tab/>
+        <w:t xml:space="preserve">: </w:t>
+      </w:r>
+      <w:r>
+        <w:rPr>
+          <w:color w:val="FF0000"/>
+          <w:lang w:val="id-ID"/>
+        </w:rPr>
+        <w:t>-</w:t>
+      </w:r>
     </w:p>
     <w:p>
       <w:pPr>
         <w:ind w:start="36pt"/>
         <w:rPr>
-          <w:lang w:val="id-ID"/>
-        </w:rPr>
-      </w:pPr>
-      <w:r>
-        <w:rPr>
-          <w:lang w:val="id-ID"/>
-        </w:rPr>
-        <w:t>SK Akreditasi/Izin Penyelenggaraan</w:t>
-      </w:r>
-      <w:r>
-        <w:rPr>
-          <w:lang w:val="id-ID"/>
-        </w:rPr>
-        <w:tab/>
-      </w:r>
-      <w:r>
-        <w:rPr>
-          <w:lang w:val="id-ID"/>
-        </w:rPr>
-        <w:tab/>
-        <w:t>: -</w:t>
-      </w:r>
-    </w:p>
-    <w:p>
-      <w:pPr>
-        <w:ind w:start="36pt"/>
-        <w:rPr>
           <w:b/>
           <w:lang w:val="id-ID"/>
         </w:rPr>
@@ -2566,27 +3676,114 @@
           <w:lang w:val="id-ID"/>
         </w:rPr>
         <w:tab/>
-        <w:t>: [onshow.pendidikan_tempat</w:t>
-      </w:r>
-      <w:r>
-        <w:rPr>
+        <w:t xml:space="preserve">: </w:t>
+      </w:r>
+      <w:r>
+        <w:rPr>
+          <w:color w:val="FF0000"/>
+          <w:lang w:val="id-ID"/>
+        </w:rPr>
+        <w:t>[onshow.pendidikan_tempat</w:t>
+      </w:r>
+      <w:r>
+        <w:rPr>
+          <w:color w:val="FF0000"/>
           <w:lang w:val="id-ID"/>
         </w:rPr>
         <w:t>5</w:t>
       </w:r>
       <w:r>
         <w:rPr>
+          <w:color w:val="FF0000"/>
           <w:lang w:val="id-ID"/>
         </w:rPr>
         <w:t>; magnet=w:p]</w:t>
       </w:r>
-    </w:p>
-    <w:p>
-      <w:pPr>
-        <w:rPr>
-          <w:b/>
-        </w:rPr>
-      </w:pPr>
+      <w:r>
+        <w:rPr>
+          <w:b/>
+          <w:color w:val="FF0000"/>
+          <w:lang w:val="id-ID"/>
+        </w:rPr>
+        <w:tab/>
+      </w:r>
+      <w:r>
+        <w:rPr>
+          <w:b/>
+          <w:color w:val="FF0000"/>
+          <w:lang w:val="id-ID"/>
+        </w:rPr>
+        <w:tab/>
+      </w:r>
+      <w:r>
+        <w:rPr>
+          <w:b/>
+          <w:color w:val="FF0000"/>
+          <w:lang w:val="id-ID"/>
+        </w:rPr>
+        <w:tab/>
+      </w:r>
+      <w:r>
+        <w:rPr>
+          <w:b/>
+          <w:color w:val="FF0000"/>
+          <w:lang w:val="id-ID"/>
+        </w:rPr>
+        <w:tab/>
+      </w:r>
+      <w:r>
+        <w:rPr>
+          <w:b/>
+          <w:color w:val="FF0000"/>
+          <w:lang w:val="id-ID"/>
+        </w:rPr>
+        <w:tab/>
+      </w:r>
+      <w:r>
+        <w:rPr>
+          <w:b/>
+          <w:color w:val="FF0000"/>
+          <w:lang w:val="id-ID"/>
+        </w:rPr>
+        <w:tab/>
+      </w:r>
+      <w:r>
+        <w:rPr>
+          <w:b/>
+          <w:color w:val="FF0000"/>
+          <w:lang w:val="id-ID"/>
+        </w:rPr>
+        <w:tab/>
+      </w:r>
+      <w:r>
+        <w:rPr>
+          <w:b/>
+          <w:color w:val="FF0000"/>
+          <w:lang w:val="id-ID"/>
+        </w:rPr>
+        <w:tab/>
+      </w:r>
+      <w:r>
+        <w:rPr>
+          <w:b/>
+          <w:lang w:val="id-ID"/>
+        </w:rPr>
+        <w:tab/>
+      </w:r>
+      <w:r>
+        <w:rPr>
+          <w:b/>
+          <w:lang w:val="id-ID"/>
+        </w:rPr>
+        <w:tab/>
+      </w:r>
+      <w:r>
+        <w:rPr>
+          <w:b/>
+          <w:lang w:val="id-ID"/>
+        </w:rPr>
+        <w:tab/>
+      </w:r>
     </w:p>
     <w:p>
       <w:pPr>
@@ -2614,15 +3811,27 @@
         </w:rPr>
         <w:t>[</w:t>
       </w:r>
+      <w:proofErr w:type="spellStart"/>
+      <w:proofErr w:type="gramStart"/>
       <w:r>
         <w:t>onshow.nama</w:t>
       </w:r>
+      <w:proofErr w:type="spellEnd"/>
+      <w:proofErr w:type="gramEnd"/>
       <w:r>
         <w:rPr>
           <w:lang w:val="id-ID"/>
         </w:rPr>
         <w:t>6</w:t>
       </w:r>
+      <w:r>
+        <w:t>;magnet=</w:t>
+      </w:r>
+      <w:proofErr w:type="spellStart"/>
+      <w:r>
+        <w:t>w:p</w:t>
+      </w:r>
+      <w:proofErr w:type="spellEnd"/>
       <w:r>
         <w:rPr>
           <w:noProof/>
@@ -2652,8 +3861,15 @@
       </w:r>
       <w:r>
         <w:tab/>
-        <w:t>: [onshow.nip</w:t>
-      </w:r>
+        <w:t>: [</w:t>
+      </w:r>
+      <w:proofErr w:type="spellStart"/>
+      <w:proofErr w:type="gramStart"/>
+      <w:r>
+        <w:t>onshow.NIP</w:t>
+      </w:r>
+      <w:proofErr w:type="spellEnd"/>
+      <w:proofErr w:type="gramEnd"/>
       <w:r>
         <w:rPr>
           <w:lang w:val="id-ID"/>
@@ -2668,7 +3884,15 @@
         <w:t xml:space="preserve">; </w:t>
       </w:r>
       <w:r>
-        <w:t>magnet=w:p]</w:t>
+        <w:t>magnet=</w:t>
+      </w:r>
+      <w:proofErr w:type="spellStart"/>
+      <w:r>
+        <w:t>w:p</w:t>
+      </w:r>
+      <w:proofErr w:type="spellEnd"/>
+      <w:r>
+        <w:t>]</w:t>
       </w:r>
       <w:r>
         <w:rPr>
@@ -2684,9 +3908,27 @@
       <w:pPr>
         <w:ind w:firstLine="35.40pt"/>
       </w:pPr>
-      <w:r>
-        <w:t>Pangkat/Gol Ruang</w:t>
-      </w:r>
+      <w:proofErr w:type="spellStart"/>
+      <w:r>
+        <w:t>Pangkat</w:t>
+      </w:r>
+      <w:proofErr w:type="spellEnd"/>
+      <w:r>
+        <w:t>/</w:t>
+      </w:r>
+      <w:proofErr w:type="spellStart"/>
+      <w:r>
+        <w:t>Gol</w:t>
+      </w:r>
+      <w:proofErr w:type="spellEnd"/>
+      <w:r>
+        <w:t xml:space="preserve"> </w:t>
+      </w:r>
+      <w:proofErr w:type="spellStart"/>
+      <w:r>
+        <w:t>Ruang</w:t>
+      </w:r>
+      <w:proofErr w:type="spellEnd"/>
       <w:r>
         <w:tab/>
         <w:t xml:space="preserve">: </w:t>
@@ -2695,8 +3937,16 @@
         <w:rPr>
           <w:lang w:val="id-ID"/>
         </w:rPr>
-        <w:t>[onshow.pangkat</w:t>
-      </w:r>
+        <w:t>[</w:t>
+      </w:r>
+      <w:proofErr w:type="gramStart"/>
+      <w:r>
+        <w:rPr>
+          <w:lang w:val="id-ID"/>
+        </w:rPr>
+        <w:t>onshow.pangkat</w:t>
+      </w:r>
+      <w:proofErr w:type="gramEnd"/>
       <w:r>
         <w:rPr>
           <w:lang w:val="id-ID"/>
@@ -2710,8 +3960,13 @@
         <w:t>]</w:t>
       </w:r>
       <w:r>
-        <w:t>, [onshow.golongan</w:t>
-      </w:r>
+        <w:t>, [</w:t>
+      </w:r>
+      <w:proofErr w:type="spellStart"/>
+      <w:r>
+        <w:t>onshow.golongan</w:t>
+      </w:r>
+      <w:proofErr w:type="spellEnd"/>
       <w:r>
         <w:rPr>
           <w:lang w:val="id-ID"/>
@@ -2726,26 +3981,43 @@
         <w:t xml:space="preserve">; </w:t>
       </w:r>
       <w:r>
-        <w:t xml:space="preserve">magnet=w:p] </w:t>
+        <w:t>magnet=</w:t>
+      </w:r>
+      <w:proofErr w:type="spellStart"/>
+      <w:r>
+        <w:t>w:p</w:t>
+      </w:r>
+      <w:proofErr w:type="spellEnd"/>
+      <w:r>
+        <w:t xml:space="preserve">] </w:t>
       </w:r>
     </w:p>
     <w:p>
       <w:pPr>
         <w:ind w:firstLine="36pt"/>
       </w:pPr>
+      <w:proofErr w:type="spellStart"/>
       <w:r>
         <w:t>Jabatan</w:t>
       </w:r>
-      <w:r>
-        <w:tab/>
-      </w:r>
-      <w:r>
-        <w:tab/>
-      </w:r>
-      <w:r>
-        <w:tab/>
-        <w:t>: [onshow.jabatan</w:t>
-      </w:r>
+      <w:proofErr w:type="spellEnd"/>
+      <w:r>
+        <w:tab/>
+      </w:r>
+      <w:r>
+        <w:tab/>
+      </w:r>
+      <w:r>
+        <w:tab/>
+        <w:t>: [</w:t>
+      </w:r>
+      <w:proofErr w:type="spellStart"/>
+      <w:proofErr w:type="gramStart"/>
+      <w:r>
+        <w:t>onshow.jabatan</w:t>
+      </w:r>
+      <w:proofErr w:type="spellEnd"/>
+      <w:proofErr w:type="gramEnd"/>
       <w:r>
         <w:rPr>
           <w:lang w:val="id-ID"/>
@@ -2760,7 +4032,15 @@
         <w:t xml:space="preserve">; </w:t>
       </w:r>
       <w:r>
-        <w:t>magnet=w:p]</w:t>
+        <w:t>magnet=</w:t>
+      </w:r>
+      <w:proofErr w:type="spellStart"/>
+      <w:r>
+        <w:t>w:p</w:t>
+      </w:r>
+      <w:proofErr w:type="spellEnd"/>
+      <w:r>
+        <w:t>]</w:t>
       </w:r>
       <w:r>
         <w:rPr>
@@ -2778,6 +4058,7 @@
         <w:rPr>
           <w:lang w:val="id-ID"/>
         </w:rPr>
+        <w:lastRenderedPageBreak/>
         <w:t>Instansi</w:t>
       </w:r>
       <w:r>
@@ -2785,8 +4066,13 @@
       </w:r>
       <w:r>
         <w:tab/>
-        <w:t>: [onshow.instansi</w:t>
-      </w:r>
+        <w:t>: [</w:t>
+      </w:r>
+      <w:proofErr w:type="spellStart"/>
+      <w:r>
+        <w:t>onshow.instansi</w:t>
+      </w:r>
+      <w:proofErr w:type="spellEnd"/>
       <w:r>
         <w:rPr>
           <w:lang w:val="id-ID"/>
@@ -2801,13 +4087,22 @@
         <w:t xml:space="preserve">; </w:t>
       </w:r>
       <w:r>
-        <w:t>magnet=w:p]</w:t>
+        <w:t>magnet=</w:t>
+      </w:r>
+      <w:proofErr w:type="spellStart"/>
+      <w:r>
+        <w:t>w:p</w:t>
+      </w:r>
+      <w:proofErr w:type="spellEnd"/>
+      <w:r>
+        <w:t>]</w:t>
       </w:r>
     </w:p>
     <w:p>
       <w:pPr>
         <w:ind w:start="36pt"/>
         <w:rPr>
+          <w:color w:val="FF0000"/>
           <w:lang w:val="id-ID"/>
         </w:rPr>
       </w:pPr>
@@ -2828,28 +4123,39 @@
           <w:lang w:val="id-ID"/>
         </w:rPr>
         <w:tab/>
-        <w:t>: [onshow.pendidikan_terakhir</w:t>
-      </w:r>
-      <w:r>
-        <w:rPr>
+        <w:t xml:space="preserve">: </w:t>
+      </w:r>
+      <w:r>
+        <w:rPr>
+          <w:color w:val="FF0000"/>
+          <w:lang w:val="id-ID"/>
+        </w:rPr>
+        <w:t>[onshow.pendidikan_terakhir</w:t>
+      </w:r>
+      <w:r>
+        <w:rPr>
+          <w:color w:val="FF0000"/>
           <w:lang w:val="id-ID"/>
         </w:rPr>
         <w:t>6</w:t>
       </w:r>
       <w:r>
         <w:rPr>
+          <w:color w:val="FF0000"/>
           <w:lang w:val="id-ID"/>
         </w:rPr>
         <w:t>]/[onshow.pendidikan_jurusan</w:t>
       </w:r>
       <w:r>
         <w:rPr>
+          <w:color w:val="FF0000"/>
           <w:lang w:val="id-ID"/>
         </w:rPr>
         <w:t>6</w:t>
       </w:r>
       <w:r>
         <w:rPr>
+          <w:color w:val="FF0000"/>
           <w:lang w:val="id-ID"/>
         </w:rPr>
         <w:t>; magnet=w:p]</w:t>
@@ -2859,14 +4165,14 @@
       <w:pPr>
         <w:ind w:start="36pt"/>
         <w:rPr>
-          <w:lang w:val="id-ID"/>
-        </w:rPr>
-      </w:pPr>
-      <w:r>
-        <w:rPr>
-          <w:lang w:val="id-ID"/>
-        </w:rPr>
-        <w:lastRenderedPageBreak/>
+          <w:color w:val="FF0000"/>
+          <w:lang w:val="id-ID"/>
+        </w:rPr>
+      </w:pPr>
+      <w:r>
+        <w:rPr>
+          <w:lang w:val="id-ID"/>
+        </w:rPr>
         <w:t xml:space="preserve">Perguruan Tinggi/Lembaga Pendidikan </w:t>
       </w:r>
       <w:r>
@@ -2874,52 +4180,67 @@
           <w:lang w:val="id-ID"/>
         </w:rPr>
         <w:tab/>
-        <w:t>: [onshow.pendidikan_univ</w:t>
-      </w:r>
-      <w:r>
-        <w:rPr>
+        <w:t xml:space="preserve">: </w:t>
+      </w:r>
+      <w:r>
+        <w:rPr>
+          <w:color w:val="FF0000"/>
+          <w:lang w:val="id-ID"/>
+        </w:rPr>
+        <w:t>[onshow.pendidikan_univ</w:t>
+      </w:r>
+      <w:r>
+        <w:rPr>
+          <w:color w:val="FF0000"/>
           <w:lang w:val="id-ID"/>
         </w:rPr>
         <w:t>6</w:t>
       </w:r>
       <w:r>
         <w:rPr>
+          <w:color w:val="FF0000"/>
           <w:lang w:val="id-ID"/>
         </w:rPr>
         <w:t>; magnet=w:p]</w:t>
       </w:r>
+      <w:r>
+        <w:rPr>
+          <w:color w:val="FF0000"/>
+          <w:lang w:val="en-ID"/>
+        </w:rPr>
+        <w:t xml:space="preserve">                                                                                                          </w:t>
+      </w:r>
+      <w:r>
+        <w:rPr>
+          <w:lang w:val="id-ID"/>
+        </w:rPr>
+        <w:t>SK Akreditasi/Izin Penyelenggaraan</w:t>
+      </w:r>
+      <w:r>
+        <w:rPr>
+          <w:lang w:val="id-ID"/>
+        </w:rPr>
+        <w:tab/>
+      </w:r>
+      <w:r>
+        <w:rPr>
+          <w:lang w:val="id-ID"/>
+        </w:rPr>
+        <w:tab/>
+        <w:t xml:space="preserve">: </w:t>
+      </w:r>
+      <w:r>
+        <w:rPr>
+          <w:color w:val="FF0000"/>
+          <w:lang w:val="id-ID"/>
+        </w:rPr>
+        <w:t>-</w:t>
+      </w:r>
     </w:p>
     <w:p>
       <w:pPr>
         <w:ind w:start="36pt"/>
         <w:rPr>
-          <w:lang w:val="id-ID"/>
-        </w:rPr>
-      </w:pPr>
-      <w:r>
-        <w:rPr>
-          <w:lang w:val="id-ID"/>
-        </w:rPr>
-        <w:t>SK Akreditasi/Izin Penyelenggaraan</w:t>
-      </w:r>
-      <w:r>
-        <w:rPr>
-          <w:lang w:val="id-ID"/>
-        </w:rPr>
-        <w:tab/>
-      </w:r>
-      <w:r>
-        <w:rPr>
-          <w:lang w:val="id-ID"/>
-        </w:rPr>
-        <w:tab/>
-        <w:t>: -</w:t>
-      </w:r>
-    </w:p>
-    <w:p>
-      <w:pPr>
-        <w:ind w:start="36pt"/>
-        <w:rPr>
           <w:b/>
           <w:lang w:val="id-ID"/>
         </w:rPr>
@@ -2935,27 +4256,114 @@
           <w:lang w:val="id-ID"/>
         </w:rPr>
         <w:tab/>
-        <w:t>: [onshow.pendidikan_tempat</w:t>
-      </w:r>
-      <w:r>
-        <w:rPr>
+        <w:t xml:space="preserve">: </w:t>
+      </w:r>
+      <w:r>
+        <w:rPr>
+          <w:color w:val="FF0000"/>
+          <w:lang w:val="id-ID"/>
+        </w:rPr>
+        <w:t>[onshow.pendidikan_tempat</w:t>
+      </w:r>
+      <w:r>
+        <w:rPr>
+          <w:color w:val="FF0000"/>
           <w:lang w:val="id-ID"/>
         </w:rPr>
         <w:t>6</w:t>
       </w:r>
       <w:r>
         <w:rPr>
+          <w:color w:val="FF0000"/>
           <w:lang w:val="id-ID"/>
         </w:rPr>
         <w:t>; magnet=w:p]</w:t>
       </w:r>
-    </w:p>
-    <w:p>
-      <w:pPr>
-        <w:rPr>
-          <w:b/>
-        </w:rPr>
-      </w:pPr>
+      <w:r>
+        <w:rPr>
+          <w:b/>
+          <w:color w:val="FF0000"/>
+          <w:lang w:val="id-ID"/>
+        </w:rPr>
+        <w:tab/>
+      </w:r>
+      <w:r>
+        <w:rPr>
+          <w:b/>
+          <w:color w:val="FF0000"/>
+          <w:lang w:val="id-ID"/>
+        </w:rPr>
+        <w:tab/>
+      </w:r>
+      <w:r>
+        <w:rPr>
+          <w:b/>
+          <w:color w:val="FF0000"/>
+          <w:lang w:val="id-ID"/>
+        </w:rPr>
+        <w:tab/>
+      </w:r>
+      <w:r>
+        <w:rPr>
+          <w:b/>
+          <w:color w:val="FF0000"/>
+          <w:lang w:val="id-ID"/>
+        </w:rPr>
+        <w:tab/>
+      </w:r>
+      <w:r>
+        <w:rPr>
+          <w:b/>
+          <w:color w:val="FF0000"/>
+          <w:lang w:val="id-ID"/>
+        </w:rPr>
+        <w:tab/>
+      </w:r>
+      <w:r>
+        <w:rPr>
+          <w:b/>
+          <w:color w:val="FF0000"/>
+          <w:lang w:val="id-ID"/>
+        </w:rPr>
+        <w:tab/>
+      </w:r>
+      <w:r>
+        <w:rPr>
+          <w:b/>
+          <w:color w:val="FF0000"/>
+          <w:lang w:val="id-ID"/>
+        </w:rPr>
+        <w:tab/>
+      </w:r>
+      <w:r>
+        <w:rPr>
+          <w:b/>
+          <w:color w:val="FF0000"/>
+          <w:lang w:val="id-ID"/>
+        </w:rPr>
+        <w:tab/>
+      </w:r>
+      <w:r>
+        <w:rPr>
+          <w:b/>
+          <w:lang w:val="id-ID"/>
+        </w:rPr>
+        <w:tab/>
+      </w:r>
+      <w:r>
+        <w:rPr>
+          <w:b/>
+          <w:lang w:val="id-ID"/>
+        </w:rPr>
+        <w:tab/>
+      </w:r>
+      <w:r>
+        <w:rPr>
+          <w:b/>
+          <w:lang w:val="id-ID"/>
+        </w:rPr>
+        <w:tab/>
+      </w:r>
     </w:p>
     <w:p>
       <w:pPr>
@@ -2983,15 +4391,27 @@
         </w:rPr>
         <w:t>[</w:t>
       </w:r>
+      <w:proofErr w:type="spellStart"/>
+      <w:proofErr w:type="gramStart"/>
       <w:r>
         <w:t>onshow.nama</w:t>
       </w:r>
+      <w:proofErr w:type="spellEnd"/>
+      <w:proofErr w:type="gramEnd"/>
       <w:r>
         <w:rPr>
           <w:lang w:val="id-ID"/>
         </w:rPr>
         <w:t>7</w:t>
       </w:r>
+      <w:r>
+        <w:t>;magnet=</w:t>
+      </w:r>
+      <w:proofErr w:type="spellStart"/>
+      <w:r>
+        <w:t>w:p</w:t>
+      </w:r>
+      <w:proofErr w:type="spellEnd"/>
       <w:r>
         <w:rPr>
           <w:noProof/>
@@ -3021,8 +4441,15 @@
       </w:r>
       <w:r>
         <w:tab/>
-        <w:t>: [onshow.nip</w:t>
-      </w:r>
+        <w:t>: [</w:t>
+      </w:r>
+      <w:proofErr w:type="spellStart"/>
+      <w:proofErr w:type="gramStart"/>
+      <w:r>
+        <w:t>onshow.NIP</w:t>
+      </w:r>
+      <w:proofErr w:type="spellEnd"/>
+      <w:proofErr w:type="gramEnd"/>
       <w:r>
         <w:rPr>
           <w:lang w:val="id-ID"/>
@@ -3037,7 +4464,15 @@
         <w:t xml:space="preserve">; </w:t>
       </w:r>
       <w:r>
-        <w:t>magnet=w:p]</w:t>
+        <w:t>magnet=</w:t>
+      </w:r>
+      <w:proofErr w:type="spellStart"/>
+      <w:r>
+        <w:t>w:p</w:t>
+      </w:r>
+      <w:proofErr w:type="spellEnd"/>
+      <w:r>
+        <w:t>]</w:t>
       </w:r>
       <w:r>
         <w:rPr>
@@ -3053,9 +4488,27 @@
       <w:pPr>
         <w:ind w:firstLine="35.40pt"/>
       </w:pPr>
-      <w:r>
-        <w:t>Pangkat/Gol Ruang</w:t>
-      </w:r>
+      <w:proofErr w:type="spellStart"/>
+      <w:r>
+        <w:t>Pangkat</w:t>
+      </w:r>
+      <w:proofErr w:type="spellEnd"/>
+      <w:r>
+        <w:t>/</w:t>
+      </w:r>
+      <w:proofErr w:type="spellStart"/>
+      <w:r>
+        <w:t>Gol</w:t>
+      </w:r>
+      <w:proofErr w:type="spellEnd"/>
+      <w:r>
+        <w:t xml:space="preserve"> </w:t>
+      </w:r>
+      <w:proofErr w:type="spellStart"/>
+      <w:r>
+        <w:t>Ruang</w:t>
+      </w:r>
+      <w:proofErr w:type="spellEnd"/>
       <w:r>
         <w:tab/>
         <w:t xml:space="preserve">: </w:t>
@@ -3064,8 +4517,16 @@
         <w:rPr>
           <w:lang w:val="id-ID"/>
         </w:rPr>
-        <w:t>[onshow.pangkat</w:t>
-      </w:r>
+        <w:t>[</w:t>
+      </w:r>
+      <w:proofErr w:type="gramStart"/>
+      <w:r>
+        <w:rPr>
+          <w:lang w:val="id-ID"/>
+        </w:rPr>
+        <w:t>onshow.pangkat</w:t>
+      </w:r>
+      <w:proofErr w:type="gramEnd"/>
       <w:r>
         <w:rPr>
           <w:lang w:val="id-ID"/>
@@ -3079,8 +4540,13 @@
         <w:t>]</w:t>
       </w:r>
       <w:r>
-        <w:t>, [onshow.golongan</w:t>
-      </w:r>
+        <w:t>, [</w:t>
+      </w:r>
+      <w:proofErr w:type="spellStart"/>
+      <w:r>
+        <w:t>onshow.golongan</w:t>
+      </w:r>
+      <w:proofErr w:type="spellEnd"/>
       <w:r>
         <w:rPr>
           <w:lang w:val="id-ID"/>
@@ -3095,26 +4561,43 @@
         <w:t xml:space="preserve">; </w:t>
       </w:r>
       <w:r>
-        <w:t xml:space="preserve">magnet=w:p] </w:t>
+        <w:t>magnet=</w:t>
+      </w:r>
+      <w:proofErr w:type="spellStart"/>
+      <w:r>
+        <w:t>w:p</w:t>
+      </w:r>
+      <w:proofErr w:type="spellEnd"/>
+      <w:r>
+        <w:t xml:space="preserve">] </w:t>
       </w:r>
     </w:p>
     <w:p>
       <w:pPr>
         <w:ind w:firstLine="36pt"/>
       </w:pPr>
+      <w:proofErr w:type="spellStart"/>
       <w:r>
         <w:t>Jabatan</w:t>
       </w:r>
-      <w:r>
-        <w:tab/>
-      </w:r>
-      <w:r>
-        <w:tab/>
-      </w:r>
-      <w:r>
-        <w:tab/>
-        <w:t>: [onshow.jabatan</w:t>
-      </w:r>
+      <w:proofErr w:type="spellEnd"/>
+      <w:r>
+        <w:tab/>
+      </w:r>
+      <w:r>
+        <w:tab/>
+      </w:r>
+      <w:r>
+        <w:tab/>
+        <w:t>: [</w:t>
+      </w:r>
+      <w:proofErr w:type="spellStart"/>
+      <w:proofErr w:type="gramStart"/>
+      <w:r>
+        <w:t>onshow.jabatan</w:t>
+      </w:r>
+      <w:proofErr w:type="spellEnd"/>
+      <w:proofErr w:type="gramEnd"/>
       <w:r>
         <w:rPr>
           <w:lang w:val="id-ID"/>
@@ -3129,7 +4612,15 @@
         <w:t xml:space="preserve">; </w:t>
       </w:r>
       <w:r>
-        <w:t>magnet=w:p]</w:t>
+        <w:t>magnet=</w:t>
+      </w:r>
+      <w:proofErr w:type="spellStart"/>
+      <w:r>
+        <w:t>w:p</w:t>
+      </w:r>
+      <w:proofErr w:type="spellEnd"/>
+      <w:r>
+        <w:t>]</w:t>
       </w:r>
       <w:r>
         <w:rPr>
@@ -3154,8 +4645,13 @@
       </w:r>
       <w:r>
         <w:tab/>
-        <w:t>: [onshow.instansi</w:t>
-      </w:r>
+        <w:t>: [</w:t>
+      </w:r>
+      <w:proofErr w:type="spellStart"/>
+      <w:r>
+        <w:t>onshow.instansi</w:t>
+      </w:r>
+      <w:proofErr w:type="spellEnd"/>
       <w:r>
         <w:rPr>
           <w:lang w:val="id-ID"/>
@@ -3170,13 +4666,22 @@
         <w:t xml:space="preserve">; </w:t>
       </w:r>
       <w:r>
-        <w:t>magnet=w:p]</w:t>
+        <w:t>magnet=</w:t>
+      </w:r>
+      <w:proofErr w:type="spellStart"/>
+      <w:r>
+        <w:t>w:p</w:t>
+      </w:r>
+      <w:proofErr w:type="spellEnd"/>
+      <w:r>
+        <w:t>]</w:t>
       </w:r>
     </w:p>
     <w:p>
       <w:pPr>
         <w:ind w:start="36pt"/>
         <w:rPr>
+          <w:color w:val="FF0000"/>
           <w:lang w:val="id-ID"/>
         </w:rPr>
       </w:pPr>
@@ -3197,28 +4702,39 @@
           <w:lang w:val="id-ID"/>
         </w:rPr>
         <w:tab/>
-        <w:t>: [onshow.pendidikan_terakhir</w:t>
-      </w:r>
-      <w:r>
-        <w:rPr>
+        <w:t xml:space="preserve">: </w:t>
+      </w:r>
+      <w:r>
+        <w:rPr>
+          <w:color w:val="FF0000"/>
+          <w:lang w:val="id-ID"/>
+        </w:rPr>
+        <w:t>[onshow.pendidikan_terakhir</w:t>
+      </w:r>
+      <w:r>
+        <w:rPr>
+          <w:color w:val="FF0000"/>
           <w:lang w:val="id-ID"/>
         </w:rPr>
         <w:t>7</w:t>
       </w:r>
       <w:r>
         <w:rPr>
+          <w:color w:val="FF0000"/>
           <w:lang w:val="id-ID"/>
         </w:rPr>
         <w:t>]/[onshow.pendidikan_jurusan</w:t>
       </w:r>
       <w:r>
         <w:rPr>
+          <w:color w:val="FF0000"/>
           <w:lang w:val="id-ID"/>
         </w:rPr>
         <w:t>7</w:t>
       </w:r>
       <w:r>
         <w:rPr>
+          <w:color w:val="FF0000"/>
           <w:lang w:val="id-ID"/>
         </w:rPr>
         <w:t>; magnet=w:p]</w:t>
@@ -3228,6 +4744,7 @@
       <w:pPr>
         <w:ind w:start="36pt"/>
         <w:rPr>
+          <w:color w:val="FF0000"/>
           <w:lang w:val="id-ID"/>
         </w:rPr>
       </w:pPr>
@@ -3242,52 +4759,67 @@
           <w:lang w:val="id-ID"/>
         </w:rPr>
         <w:tab/>
-        <w:t>: [onshow.pendidikan_univ</w:t>
-      </w:r>
-      <w:r>
-        <w:rPr>
+        <w:t xml:space="preserve">: </w:t>
+      </w:r>
+      <w:r>
+        <w:rPr>
+          <w:color w:val="FF0000"/>
+          <w:lang w:val="id-ID"/>
+        </w:rPr>
+        <w:t>[onshow.pendidikan_univ</w:t>
+      </w:r>
+      <w:r>
+        <w:rPr>
+          <w:color w:val="FF0000"/>
           <w:lang w:val="id-ID"/>
         </w:rPr>
         <w:t>7</w:t>
       </w:r>
       <w:r>
         <w:rPr>
+          <w:color w:val="FF0000"/>
           <w:lang w:val="id-ID"/>
         </w:rPr>
         <w:t>; magnet=w:p]</w:t>
       </w:r>
+      <w:r>
+        <w:rPr>
+          <w:color w:val="FF0000"/>
+          <w:lang w:val="en-ID"/>
+        </w:rPr>
+        <w:t xml:space="preserve">                                                                                                           </w:t>
+      </w:r>
+      <w:r>
+        <w:rPr>
+          <w:lang w:val="id-ID"/>
+        </w:rPr>
+        <w:t>SK Akreditasi/Izin Penyelenggaraan</w:t>
+      </w:r>
+      <w:r>
+        <w:rPr>
+          <w:lang w:val="id-ID"/>
+        </w:rPr>
+        <w:tab/>
+      </w:r>
+      <w:r>
+        <w:rPr>
+          <w:lang w:val="id-ID"/>
+        </w:rPr>
+        <w:tab/>
+        <w:t xml:space="preserve">: </w:t>
+      </w:r>
+      <w:r>
+        <w:rPr>
+          <w:color w:val="FF0000"/>
+          <w:lang w:val="id-ID"/>
+        </w:rPr>
+        <w:t>-</w:t>
+      </w:r>
     </w:p>
     <w:p>
       <w:pPr>
         <w:ind w:start="36pt"/>
         <w:rPr>
-          <w:lang w:val="id-ID"/>
-        </w:rPr>
-      </w:pPr>
-      <w:r>
-        <w:rPr>
-          <w:lang w:val="id-ID"/>
-        </w:rPr>
-        <w:t>SK Akreditasi/Izin Penyelenggaraan</w:t>
-      </w:r>
-      <w:r>
-        <w:rPr>
-          <w:lang w:val="id-ID"/>
-        </w:rPr>
-        <w:tab/>
-      </w:r>
-      <w:r>
-        <w:rPr>
-          <w:lang w:val="id-ID"/>
-        </w:rPr>
-        <w:tab/>
-        <w:t>: -</w:t>
-      </w:r>
-    </w:p>
-    <w:p>
-      <w:pPr>
-        <w:ind w:start="36pt"/>
-        <w:rPr>
           <w:b/>
           <w:lang w:val="id-ID"/>
         </w:rPr>
@@ -3303,27 +4835,115 @@
           <w:lang w:val="id-ID"/>
         </w:rPr>
         <w:tab/>
-        <w:t>: [onshow.pendidikan_tempat</w:t>
-      </w:r>
-      <w:r>
-        <w:rPr>
+        <w:t xml:space="preserve">: </w:t>
+      </w:r>
+      <w:r>
+        <w:rPr>
+          <w:color w:val="FF0000"/>
+          <w:lang w:val="id-ID"/>
+        </w:rPr>
+        <w:t>[onshow.pendidikan_tempat</w:t>
+      </w:r>
+      <w:r>
+        <w:rPr>
+          <w:color w:val="FF0000"/>
           <w:lang w:val="id-ID"/>
         </w:rPr>
         <w:t>7</w:t>
       </w:r>
       <w:r>
         <w:rPr>
+          <w:color w:val="FF0000"/>
           <w:lang w:val="id-ID"/>
         </w:rPr>
         <w:t>; magnet=w:p]</w:t>
       </w:r>
-    </w:p>
-    <w:p>
-      <w:pPr>
-        <w:rPr>
-          <w:b/>
-        </w:rPr>
-      </w:pPr>
+      <w:r>
+        <w:rPr>
+          <w:b/>
+          <w:color w:val="FF0000"/>
+          <w:lang w:val="id-ID"/>
+        </w:rPr>
+        <w:tab/>
+      </w:r>
+      <w:r>
+        <w:rPr>
+          <w:b/>
+          <w:color w:val="FF0000"/>
+          <w:lang w:val="id-ID"/>
+        </w:rPr>
+        <w:tab/>
+      </w:r>
+      <w:r>
+        <w:rPr>
+          <w:b/>
+          <w:color w:val="FF0000"/>
+          <w:lang w:val="id-ID"/>
+        </w:rPr>
+        <w:tab/>
+      </w:r>
+      <w:r>
+        <w:rPr>
+          <w:b/>
+          <w:color w:val="FF0000"/>
+          <w:lang w:val="id-ID"/>
+        </w:rPr>
+        <w:tab/>
+      </w:r>
+      <w:r>
+        <w:rPr>
+          <w:b/>
+          <w:color w:val="FF0000"/>
+          <w:lang w:val="id-ID"/>
+        </w:rPr>
+        <w:tab/>
+      </w:r>
+      <w:r>
+        <w:rPr>
+          <w:b/>
+          <w:color w:val="FF0000"/>
+          <w:lang w:val="id-ID"/>
+        </w:rPr>
+        <w:tab/>
+      </w:r>
+      <w:r>
+        <w:rPr>
+          <w:b/>
+          <w:color w:val="FF0000"/>
+          <w:lang w:val="id-ID"/>
+        </w:rPr>
+        <w:tab/>
+      </w:r>
+      <w:r>
+        <w:rPr>
+          <w:b/>
+          <w:color w:val="FF0000"/>
+          <w:lang w:val="id-ID"/>
+        </w:rPr>
+        <w:tab/>
+      </w:r>
+      <w:r>
+        <w:rPr>
+          <w:b/>
+          <w:color w:val="FF0000"/>
+          <w:lang w:val="id-ID"/>
+        </w:rPr>
+        <w:tab/>
+      </w:r>
+      <w:r>
+        <w:rPr>
+          <w:b/>
+          <w:lang w:val="id-ID"/>
+        </w:rPr>
+        <w:tab/>
+      </w:r>
+      <w:r>
+        <w:rPr>
+          <w:b/>
+          <w:lang w:val="id-ID"/>
+        </w:rPr>
+        <w:tab/>
+      </w:r>
     </w:p>
     <w:p>
       <w:pPr>
@@ -3351,15 +4971,27 @@
         </w:rPr>
         <w:t>[</w:t>
       </w:r>
+      <w:proofErr w:type="spellStart"/>
+      <w:proofErr w:type="gramStart"/>
       <w:r>
         <w:t>onshow.nama</w:t>
       </w:r>
+      <w:proofErr w:type="spellEnd"/>
+      <w:proofErr w:type="gramEnd"/>
       <w:r>
         <w:rPr>
           <w:lang w:val="id-ID"/>
         </w:rPr>
         <w:t>8</w:t>
       </w:r>
+      <w:r>
+        <w:t>;magnet=</w:t>
+      </w:r>
+      <w:proofErr w:type="spellStart"/>
+      <w:r>
+        <w:t>w:p</w:t>
+      </w:r>
+      <w:proofErr w:type="spellEnd"/>
       <w:r>
         <w:rPr>
           <w:noProof/>
@@ -3389,8 +5021,15 @@
       </w:r>
       <w:r>
         <w:tab/>
-        <w:t>: [onshow.nip</w:t>
-      </w:r>
+        <w:t>: [</w:t>
+      </w:r>
+      <w:proofErr w:type="spellStart"/>
+      <w:proofErr w:type="gramStart"/>
+      <w:r>
+        <w:t>onshow.NIP</w:t>
+      </w:r>
+      <w:proofErr w:type="spellEnd"/>
+      <w:proofErr w:type="gramEnd"/>
       <w:r>
         <w:rPr>
           <w:lang w:val="id-ID"/>
@@ -3405,7 +5044,15 @@
         <w:t xml:space="preserve">; </w:t>
       </w:r>
       <w:r>
-        <w:t>magnet=w:p]</w:t>
+        <w:t>magnet=</w:t>
+      </w:r>
+      <w:proofErr w:type="spellStart"/>
+      <w:r>
+        <w:t>w:p</w:t>
+      </w:r>
+      <w:proofErr w:type="spellEnd"/>
+      <w:r>
+        <w:t>]</w:t>
       </w:r>
       <w:r>
         <w:rPr>
@@ -3421,9 +5068,27 @@
       <w:pPr>
         <w:ind w:firstLine="35.40pt"/>
       </w:pPr>
-      <w:r>
-        <w:t>Pangkat/Gol Ruang</w:t>
-      </w:r>
+      <w:proofErr w:type="spellStart"/>
+      <w:r>
+        <w:t>Pangkat</w:t>
+      </w:r>
+      <w:proofErr w:type="spellEnd"/>
+      <w:r>
+        <w:t>/</w:t>
+      </w:r>
+      <w:proofErr w:type="spellStart"/>
+      <w:r>
+        <w:t>Gol</w:t>
+      </w:r>
+      <w:proofErr w:type="spellEnd"/>
+      <w:r>
+        <w:t xml:space="preserve"> </w:t>
+      </w:r>
+      <w:proofErr w:type="spellStart"/>
+      <w:r>
+        <w:t>Ruang</w:t>
+      </w:r>
+      <w:proofErr w:type="spellEnd"/>
       <w:r>
         <w:tab/>
         <w:t xml:space="preserve">: </w:t>
@@ -3432,8 +5097,16 @@
         <w:rPr>
           <w:lang w:val="id-ID"/>
         </w:rPr>
-        <w:t>[onshow.pangkat</w:t>
-      </w:r>
+        <w:t>[</w:t>
+      </w:r>
+      <w:proofErr w:type="gramStart"/>
+      <w:r>
+        <w:rPr>
+          <w:lang w:val="id-ID"/>
+        </w:rPr>
+        <w:t>onshow.pangkat</w:t>
+      </w:r>
+      <w:proofErr w:type="gramEnd"/>
       <w:r>
         <w:rPr>
           <w:lang w:val="id-ID"/>
@@ -3447,8 +5120,13 @@
         <w:t>]</w:t>
       </w:r>
       <w:r>
-        <w:t>, [onshow.golongan</w:t>
-      </w:r>
+        <w:t>, [</w:t>
+      </w:r>
+      <w:proofErr w:type="spellStart"/>
+      <w:r>
+        <w:t>onshow.golongan</w:t>
+      </w:r>
+      <w:proofErr w:type="spellEnd"/>
       <w:r>
         <w:rPr>
           <w:lang w:val="id-ID"/>
@@ -3463,26 +5141,43 @@
         <w:t xml:space="preserve">; </w:t>
       </w:r>
       <w:r>
-        <w:t xml:space="preserve">magnet=w:p] </w:t>
+        <w:t>magnet=</w:t>
+      </w:r>
+      <w:proofErr w:type="spellStart"/>
+      <w:r>
+        <w:t>w:p</w:t>
+      </w:r>
+      <w:proofErr w:type="spellEnd"/>
+      <w:r>
+        <w:t xml:space="preserve">] </w:t>
       </w:r>
     </w:p>
     <w:p>
       <w:pPr>
         <w:ind w:firstLine="36pt"/>
       </w:pPr>
+      <w:proofErr w:type="spellStart"/>
       <w:r>
         <w:t>Jabatan</w:t>
       </w:r>
-      <w:r>
-        <w:tab/>
-      </w:r>
-      <w:r>
-        <w:tab/>
-      </w:r>
-      <w:r>
-        <w:tab/>
-        <w:t>: [onshow.jabatan</w:t>
-      </w:r>
+      <w:proofErr w:type="spellEnd"/>
+      <w:r>
+        <w:tab/>
+      </w:r>
+      <w:r>
+        <w:tab/>
+      </w:r>
+      <w:r>
+        <w:tab/>
+        <w:t>: [</w:t>
+      </w:r>
+      <w:proofErr w:type="spellStart"/>
+      <w:proofErr w:type="gramStart"/>
+      <w:r>
+        <w:t>onshow.jabatan</w:t>
+      </w:r>
+      <w:proofErr w:type="spellEnd"/>
+      <w:proofErr w:type="gramEnd"/>
       <w:r>
         <w:rPr>
           <w:lang w:val="id-ID"/>
@@ -3497,7 +5192,15 @@
         <w:t xml:space="preserve">; </w:t>
       </w:r>
       <w:r>
-        <w:t>magnet=w:p]</w:t>
+        <w:t>magnet=</w:t>
+      </w:r>
+      <w:proofErr w:type="spellStart"/>
+      <w:r>
+        <w:t>w:p</w:t>
+      </w:r>
+      <w:proofErr w:type="spellEnd"/>
+      <w:r>
+        <w:t>]</w:t>
       </w:r>
       <w:r>
         <w:rPr>
@@ -3522,8 +5225,13 @@
       </w:r>
       <w:r>
         <w:tab/>
-        <w:t>: [onshow.instansi</w:t>
-      </w:r>
+        <w:t>: [</w:t>
+      </w:r>
+      <w:proofErr w:type="spellStart"/>
+      <w:r>
+        <w:t>onshow.instansi</w:t>
+      </w:r>
+      <w:proofErr w:type="spellEnd"/>
       <w:r>
         <w:rPr>
           <w:lang w:val="id-ID"/>
@@ -3538,13 +5246,22 @@
         <w:t xml:space="preserve">; </w:t>
       </w:r>
       <w:r>
-        <w:t>magnet=w:p]</w:t>
+        <w:t>magnet=</w:t>
+      </w:r>
+      <w:proofErr w:type="spellStart"/>
+      <w:r>
+        <w:t>w:p</w:t>
+      </w:r>
+      <w:proofErr w:type="spellEnd"/>
+      <w:r>
+        <w:t>]</w:t>
       </w:r>
     </w:p>
     <w:p>
       <w:pPr>
         <w:ind w:start="36pt"/>
         <w:rPr>
+          <w:color w:val="FF0000"/>
           <w:lang w:val="id-ID"/>
         </w:rPr>
       </w:pPr>
@@ -3565,28 +5282,39 @@
           <w:lang w:val="id-ID"/>
         </w:rPr>
         <w:tab/>
-        <w:t>: [onshow.pendidikan_terakhir</w:t>
-      </w:r>
-      <w:r>
-        <w:rPr>
+        <w:t xml:space="preserve">: </w:t>
+      </w:r>
+      <w:r>
+        <w:rPr>
+          <w:color w:val="FF0000"/>
+          <w:lang w:val="id-ID"/>
+        </w:rPr>
+        <w:t>[onshow.pendidikan_terakhir</w:t>
+      </w:r>
+      <w:r>
+        <w:rPr>
+          <w:color w:val="FF0000"/>
           <w:lang w:val="id-ID"/>
         </w:rPr>
         <w:t>8</w:t>
       </w:r>
       <w:r>
         <w:rPr>
+          <w:color w:val="FF0000"/>
           <w:lang w:val="id-ID"/>
         </w:rPr>
         <w:t>]/[onshow.pendidikan_jurusan</w:t>
       </w:r>
       <w:r>
         <w:rPr>
+          <w:color w:val="FF0000"/>
           <w:lang w:val="id-ID"/>
         </w:rPr>
         <w:t>8</w:t>
       </w:r>
       <w:r>
         <w:rPr>
+          <w:color w:val="FF0000"/>
           <w:lang w:val="id-ID"/>
         </w:rPr>
         <w:t>; magnet=w:p]</w:t>
@@ -3596,6 +5324,7 @@
       <w:pPr>
         <w:ind w:start="36pt"/>
         <w:rPr>
+          <w:color w:val="FF0000"/>
           <w:lang w:val="id-ID"/>
         </w:rPr>
       </w:pPr>
@@ -3610,52 +5339,66 @@
           <w:lang w:val="id-ID"/>
         </w:rPr>
         <w:tab/>
+      </w:r>
+      <w:r>
+        <w:rPr>
+          <w:color w:val="FF0000"/>
+          <w:lang w:val="id-ID"/>
+        </w:rPr>
         <w:t>: [onshow.pendidikan_univ</w:t>
       </w:r>
       <w:r>
         <w:rPr>
+          <w:color w:val="FF0000"/>
           <w:lang w:val="id-ID"/>
         </w:rPr>
         <w:t>8</w:t>
       </w:r>
       <w:r>
         <w:rPr>
+          <w:color w:val="FF0000"/>
           <w:lang w:val="id-ID"/>
         </w:rPr>
         <w:t>; magnet=w:p]</w:t>
       </w:r>
+      <w:r>
+        <w:rPr>
+          <w:color w:val="FF0000"/>
+          <w:lang w:val="en-ID"/>
+        </w:rPr>
+        <w:t xml:space="preserve">                                                                                                           </w:t>
+      </w:r>
+      <w:r>
+        <w:rPr>
+          <w:lang w:val="id-ID"/>
+        </w:rPr>
+        <w:t>SK Akreditasi/Izin Penyelenggaraan</w:t>
+      </w:r>
+      <w:r>
+        <w:rPr>
+          <w:lang w:val="id-ID"/>
+        </w:rPr>
+        <w:tab/>
+      </w:r>
+      <w:r>
+        <w:rPr>
+          <w:lang w:val="id-ID"/>
+        </w:rPr>
+        <w:tab/>
+        <w:t xml:space="preserve">: </w:t>
+      </w:r>
+      <w:r>
+        <w:rPr>
+          <w:color w:val="FF0000"/>
+          <w:lang w:val="id-ID"/>
+        </w:rPr>
+        <w:t>-</w:t>
+      </w:r>
     </w:p>
     <w:p>
       <w:pPr>
         <w:ind w:start="36pt"/>
         <w:rPr>
-          <w:lang w:val="id-ID"/>
-        </w:rPr>
-      </w:pPr>
-      <w:r>
-        <w:rPr>
-          <w:lang w:val="id-ID"/>
-        </w:rPr>
-        <w:t>SK Akreditasi/Izin Penyelenggaraan</w:t>
-      </w:r>
-      <w:r>
-        <w:rPr>
-          <w:lang w:val="id-ID"/>
-        </w:rPr>
-        <w:tab/>
-      </w:r>
-      <w:r>
-        <w:rPr>
-          <w:lang w:val="id-ID"/>
-        </w:rPr>
-        <w:tab/>
-        <w:t>: -</w:t>
-      </w:r>
-    </w:p>
-    <w:p>
-      <w:pPr>
-        <w:ind w:start="36pt"/>
-        <w:rPr>
           <w:b/>
           <w:lang w:val="id-ID"/>
         </w:rPr>
@@ -3671,27 +5414,114 @@
           <w:lang w:val="id-ID"/>
         </w:rPr>
         <w:tab/>
-        <w:t>: [onshow.pendidikan_tempa</w:t>
-      </w:r>
-      <w:r>
-        <w:rPr>
+        <w:t xml:space="preserve">: </w:t>
+      </w:r>
+      <w:r>
+        <w:rPr>
+          <w:color w:val="FF0000"/>
+          <w:lang w:val="id-ID"/>
+        </w:rPr>
+        <w:t>[onshow.pendidikan_tempa</w:t>
+      </w:r>
+      <w:r>
+        <w:rPr>
+          <w:color w:val="FF0000"/>
           <w:lang w:val="id-ID"/>
         </w:rPr>
         <w:t>t8</w:t>
       </w:r>
       <w:r>
         <w:rPr>
+          <w:color w:val="FF0000"/>
           <w:lang w:val="id-ID"/>
         </w:rPr>
         <w:t>; magnet=w:p]</w:t>
       </w:r>
-    </w:p>
-    <w:p>
-      <w:pPr>
-        <w:rPr>
-          <w:b/>
-        </w:rPr>
-      </w:pPr>
+      <w:r>
+        <w:rPr>
+          <w:b/>
+          <w:color w:val="FF0000"/>
+          <w:lang w:val="id-ID"/>
+        </w:rPr>
+        <w:tab/>
+      </w:r>
+      <w:r>
+        <w:rPr>
+          <w:b/>
+          <w:color w:val="FF0000"/>
+          <w:lang w:val="id-ID"/>
+        </w:rPr>
+        <w:tab/>
+      </w:r>
+      <w:r>
+        <w:rPr>
+          <w:b/>
+          <w:color w:val="FF0000"/>
+          <w:lang w:val="id-ID"/>
+        </w:rPr>
+        <w:tab/>
+      </w:r>
+      <w:r>
+        <w:rPr>
+          <w:b/>
+          <w:color w:val="FF0000"/>
+          <w:lang w:val="id-ID"/>
+        </w:rPr>
+        <w:tab/>
+      </w:r>
+      <w:r>
+        <w:rPr>
+          <w:b/>
+          <w:color w:val="FF0000"/>
+          <w:lang w:val="id-ID"/>
+        </w:rPr>
+        <w:tab/>
+      </w:r>
+      <w:r>
+        <w:rPr>
+          <w:b/>
+          <w:color w:val="FF0000"/>
+          <w:lang w:val="id-ID"/>
+        </w:rPr>
+        <w:tab/>
+      </w:r>
+      <w:r>
+        <w:rPr>
+          <w:b/>
+          <w:color w:val="FF0000"/>
+          <w:lang w:val="id-ID"/>
+        </w:rPr>
+        <w:tab/>
+      </w:r>
+      <w:r>
+        <w:rPr>
+          <w:b/>
+          <w:color w:val="FF0000"/>
+          <w:lang w:val="id-ID"/>
+        </w:rPr>
+        <w:tab/>
+      </w:r>
+      <w:r>
+        <w:rPr>
+          <w:b/>
+          <w:lang w:val="id-ID"/>
+        </w:rPr>
+        <w:tab/>
+      </w:r>
+      <w:r>
+        <w:rPr>
+          <w:b/>
+          <w:lang w:val="id-ID"/>
+        </w:rPr>
+        <w:tab/>
+      </w:r>
+      <w:r>
+        <w:rPr>
+          <w:b/>
+          <w:lang w:val="id-ID"/>
+        </w:rPr>
+        <w:tab/>
+      </w:r>
     </w:p>
     <w:p>
       <w:pPr>
@@ -3719,15 +5549,27 @@
         </w:rPr>
         <w:t>[</w:t>
       </w:r>
+      <w:proofErr w:type="spellStart"/>
+      <w:proofErr w:type="gramStart"/>
       <w:r>
         <w:t>onshow.nama</w:t>
       </w:r>
+      <w:proofErr w:type="spellEnd"/>
+      <w:proofErr w:type="gramEnd"/>
       <w:r>
         <w:rPr>
           <w:lang w:val="id-ID"/>
         </w:rPr>
         <w:t>9</w:t>
       </w:r>
+      <w:r>
+        <w:t>;magnet=</w:t>
+      </w:r>
+      <w:proofErr w:type="spellStart"/>
+      <w:r>
+        <w:t>w:p</w:t>
+      </w:r>
+      <w:proofErr w:type="spellEnd"/>
       <w:r>
         <w:rPr>
           <w:noProof/>
@@ -3757,8 +5599,15 @@
       </w:r>
       <w:r>
         <w:tab/>
-        <w:t>: [onshow.nip</w:t>
-      </w:r>
+        <w:t>: [</w:t>
+      </w:r>
+      <w:proofErr w:type="spellStart"/>
+      <w:proofErr w:type="gramStart"/>
+      <w:r>
+        <w:t>onshow.NIP</w:t>
+      </w:r>
+      <w:proofErr w:type="spellEnd"/>
+      <w:proofErr w:type="gramEnd"/>
       <w:r>
         <w:rPr>
           <w:lang w:val="id-ID"/>
@@ -3773,7 +5622,15 @@
         <w:t xml:space="preserve">; </w:t>
       </w:r>
       <w:r>
-        <w:t>magnet=w:p]</w:t>
+        <w:t>magnet=</w:t>
+      </w:r>
+      <w:proofErr w:type="spellStart"/>
+      <w:r>
+        <w:t>w:p</w:t>
+      </w:r>
+      <w:proofErr w:type="spellEnd"/>
+      <w:r>
+        <w:t>]</w:t>
       </w:r>
       <w:r>
         <w:rPr>
@@ -3789,9 +5646,27 @@
       <w:pPr>
         <w:ind w:firstLine="35.40pt"/>
       </w:pPr>
-      <w:r>
-        <w:t>Pangkat/Gol Ruang</w:t>
-      </w:r>
+      <w:proofErr w:type="spellStart"/>
+      <w:r>
+        <w:t>Pangkat</w:t>
+      </w:r>
+      <w:proofErr w:type="spellEnd"/>
+      <w:r>
+        <w:t>/</w:t>
+      </w:r>
+      <w:proofErr w:type="spellStart"/>
+      <w:r>
+        <w:t>Gol</w:t>
+      </w:r>
+      <w:proofErr w:type="spellEnd"/>
+      <w:r>
+        <w:t xml:space="preserve"> </w:t>
+      </w:r>
+      <w:proofErr w:type="spellStart"/>
+      <w:r>
+        <w:t>Ruang</w:t>
+      </w:r>
+      <w:proofErr w:type="spellEnd"/>
       <w:r>
         <w:tab/>
         <w:t xml:space="preserve">: </w:t>
@@ -3800,8 +5675,16 @@
         <w:rPr>
           <w:lang w:val="id-ID"/>
         </w:rPr>
-        <w:t>[onshow.pangkat</w:t>
-      </w:r>
+        <w:t>[</w:t>
+      </w:r>
+      <w:proofErr w:type="gramStart"/>
+      <w:r>
+        <w:rPr>
+          <w:lang w:val="id-ID"/>
+        </w:rPr>
+        <w:t>onshow.pangkat</w:t>
+      </w:r>
+      <w:proofErr w:type="gramEnd"/>
       <w:r>
         <w:rPr>
           <w:lang w:val="id-ID"/>
@@ -3815,8 +5698,13 @@
         <w:t>]</w:t>
       </w:r>
       <w:r>
-        <w:t>, [onshow.golongan</w:t>
-      </w:r>
+        <w:t>, [</w:t>
+      </w:r>
+      <w:proofErr w:type="spellStart"/>
+      <w:r>
+        <w:t>onshow.golongan</w:t>
+      </w:r>
+      <w:proofErr w:type="spellEnd"/>
       <w:r>
         <w:rPr>
           <w:lang w:val="id-ID"/>
@@ -3831,26 +5719,43 @@
         <w:t xml:space="preserve">; </w:t>
       </w:r>
       <w:r>
-        <w:t xml:space="preserve">magnet=w:p] </w:t>
+        <w:t>magnet=</w:t>
+      </w:r>
+      <w:proofErr w:type="spellStart"/>
+      <w:r>
+        <w:t>w:p</w:t>
+      </w:r>
+      <w:proofErr w:type="spellEnd"/>
+      <w:r>
+        <w:t xml:space="preserve">] </w:t>
       </w:r>
     </w:p>
     <w:p>
       <w:pPr>
         <w:ind w:firstLine="36pt"/>
       </w:pPr>
+      <w:proofErr w:type="spellStart"/>
       <w:r>
         <w:t>Jabatan</w:t>
       </w:r>
-      <w:r>
-        <w:tab/>
-      </w:r>
-      <w:r>
-        <w:tab/>
-      </w:r>
-      <w:r>
-        <w:tab/>
-        <w:t>: [onshow.jabatan</w:t>
-      </w:r>
+      <w:proofErr w:type="spellEnd"/>
+      <w:r>
+        <w:tab/>
+      </w:r>
+      <w:r>
+        <w:tab/>
+      </w:r>
+      <w:r>
+        <w:tab/>
+        <w:t>: [</w:t>
+      </w:r>
+      <w:proofErr w:type="spellStart"/>
+      <w:proofErr w:type="gramStart"/>
+      <w:r>
+        <w:t>onshow.jabatan</w:t>
+      </w:r>
+      <w:proofErr w:type="spellEnd"/>
+      <w:proofErr w:type="gramEnd"/>
       <w:r>
         <w:rPr>
           <w:lang w:val="id-ID"/>
@@ -3865,7 +5770,15 @@
         <w:t xml:space="preserve">; </w:t>
       </w:r>
       <w:r>
-        <w:t>magnet=w:p]</w:t>
+        <w:t>magnet=</w:t>
+      </w:r>
+      <w:proofErr w:type="spellStart"/>
+      <w:r>
+        <w:t>w:p</w:t>
+      </w:r>
+      <w:proofErr w:type="spellEnd"/>
+      <w:r>
+        <w:t>]</w:t>
       </w:r>
       <w:r>
         <w:rPr>
@@ -3890,8 +5803,13 @@
       </w:r>
       <w:r>
         <w:tab/>
-        <w:t>: [onshow.instansi</w:t>
-      </w:r>
+        <w:t>: [</w:t>
+      </w:r>
+      <w:proofErr w:type="spellStart"/>
+      <w:r>
+        <w:t>onshow.instansi</w:t>
+      </w:r>
+      <w:proofErr w:type="spellEnd"/>
       <w:r>
         <w:rPr>
           <w:lang w:val="id-ID"/>
@@ -3906,13 +5824,22 @@
         <w:t xml:space="preserve">; </w:t>
       </w:r>
       <w:r>
-        <w:t>magnet=w:p]</w:t>
+        <w:t>magnet=</w:t>
+      </w:r>
+      <w:proofErr w:type="spellStart"/>
+      <w:r>
+        <w:t>w:p</w:t>
+      </w:r>
+      <w:proofErr w:type="spellEnd"/>
+      <w:r>
+        <w:t>]</w:t>
       </w:r>
     </w:p>
     <w:p>
       <w:pPr>
         <w:ind w:start="36pt"/>
         <w:rPr>
+          <w:color w:val="FF0000"/>
           <w:lang w:val="id-ID"/>
         </w:rPr>
       </w:pPr>
@@ -3933,28 +5860,39 @@
           <w:lang w:val="id-ID"/>
         </w:rPr>
         <w:tab/>
-        <w:t>: [onshow.pendidikan_terakhir</w:t>
-      </w:r>
-      <w:r>
-        <w:rPr>
+        <w:t xml:space="preserve">: </w:t>
+      </w:r>
+      <w:r>
+        <w:rPr>
+          <w:color w:val="FF0000"/>
+          <w:lang w:val="id-ID"/>
+        </w:rPr>
+        <w:t>[onshow.pendidikan_terakhir</w:t>
+      </w:r>
+      <w:r>
+        <w:rPr>
+          <w:color w:val="FF0000"/>
           <w:lang w:val="id-ID"/>
         </w:rPr>
         <w:t>9</w:t>
       </w:r>
       <w:r>
         <w:rPr>
+          <w:color w:val="FF0000"/>
           <w:lang w:val="id-ID"/>
         </w:rPr>
         <w:t>]/[onshow.pendidikan_jurusan</w:t>
       </w:r>
       <w:r>
         <w:rPr>
+          <w:color w:val="FF0000"/>
           <w:lang w:val="id-ID"/>
         </w:rPr>
         <w:t>9</w:t>
       </w:r>
       <w:r>
         <w:rPr>
+          <w:color w:val="FF0000"/>
           <w:lang w:val="id-ID"/>
         </w:rPr>
         <w:t>; magnet=w:p]</w:t>
@@ -3964,6 +5902,7 @@
       <w:pPr>
         <w:ind w:start="36pt"/>
         <w:rPr>
+          <w:color w:val="FF0000"/>
           <w:lang w:val="id-ID"/>
         </w:rPr>
       </w:pPr>
@@ -3978,60 +5917,76 @@
           <w:lang w:val="id-ID"/>
         </w:rPr>
         <w:tab/>
-        <w:t>: [onshow.pendidikan_univ</w:t>
-      </w:r>
-      <w:r>
-        <w:rPr>
+        <w:t xml:space="preserve">: </w:t>
+      </w:r>
+      <w:r>
+        <w:rPr>
+          <w:color w:val="FF0000"/>
+          <w:lang w:val="id-ID"/>
+        </w:rPr>
+        <w:t>[onshow.pendidikan_univ</w:t>
+      </w:r>
+      <w:r>
+        <w:rPr>
+          <w:color w:val="FF0000"/>
           <w:lang w:val="id-ID"/>
         </w:rPr>
         <w:t>9</w:t>
       </w:r>
       <w:r>
         <w:rPr>
+          <w:color w:val="FF0000"/>
           <w:lang w:val="id-ID"/>
         </w:rPr>
         <w:t>; magnet=w:p]</w:t>
       </w:r>
+      <w:r>
+        <w:rPr>
+          <w:color w:val="FF0000"/>
+          <w:lang w:val="en-ID"/>
+        </w:rPr>
+        <w:t xml:space="preserve">                                                                                                           </w:t>
+      </w:r>
+      <w:r>
+        <w:rPr>
+          <w:lang w:val="id-ID"/>
+        </w:rPr>
+        <w:t>SK Akreditasi/Izin Penyelenggaraan</w:t>
+      </w:r>
+      <w:r>
+        <w:rPr>
+          <w:lang w:val="id-ID"/>
+        </w:rPr>
+        <w:tab/>
+      </w:r>
+      <w:r>
+        <w:rPr>
+          <w:lang w:val="id-ID"/>
+        </w:rPr>
+        <w:tab/>
+        <w:t xml:space="preserve">: </w:t>
+      </w:r>
+      <w:r>
+        <w:rPr>
+          <w:color w:val="FF0000"/>
+          <w:lang w:val="id-ID"/>
+        </w:rPr>
+        <w:t>-</w:t>
+      </w:r>
     </w:p>
     <w:p>
       <w:pPr>
         <w:ind w:start="36pt"/>
         <w:rPr>
-          <w:lang w:val="id-ID"/>
-        </w:rPr>
-      </w:pPr>
-      <w:r>
-        <w:rPr>
-          <w:lang w:val="id-ID"/>
-        </w:rPr>
-        <w:t>SK Akreditasi/Izin Penyelenggaraan</w:t>
-      </w:r>
-      <w:r>
-        <w:rPr>
-          <w:lang w:val="id-ID"/>
-        </w:rPr>
-        <w:tab/>
-      </w:r>
-      <w:r>
-        <w:rPr>
-          <w:lang w:val="id-ID"/>
-        </w:rPr>
-        <w:tab/>
-        <w:t>: -</w:t>
-      </w:r>
-    </w:p>
-    <w:p>
-      <w:pPr>
-        <w:ind w:start="36pt"/>
-        <w:rPr>
-          <w:b/>
-          <w:lang w:val="id-ID"/>
-        </w:rPr>
-      </w:pPr>
-      <w:r>
-        <w:rPr>
-          <w:lang w:val="id-ID"/>
-        </w:rPr>
+          <w:b/>
+          <w:lang w:val="en-ID"/>
+        </w:rPr>
+      </w:pPr>
+      <w:r>
+        <w:rPr>
+          <w:lang w:val="id-ID"/>
+        </w:rPr>
+        <w:lastRenderedPageBreak/>
         <w:t>Lokasi Pendidikan/Tempat pendidikan</w:t>
       </w:r>
       <w:r>
@@ -4039,27 +5994,111 @@
           <w:lang w:val="id-ID"/>
         </w:rPr>
         <w:tab/>
-        <w:t>: [onshow.pendidikan_tempat</w:t>
-      </w:r>
-      <w:r>
-        <w:rPr>
+        <w:t xml:space="preserve">: </w:t>
+      </w:r>
+      <w:r>
+        <w:rPr>
+          <w:color w:val="FF0000"/>
+          <w:lang w:val="id-ID"/>
+        </w:rPr>
+        <w:t>[onshow.pendidikan_tempat</w:t>
+      </w:r>
+      <w:r>
+        <w:rPr>
+          <w:color w:val="FF0000"/>
           <w:lang w:val="id-ID"/>
         </w:rPr>
         <w:t>9</w:t>
       </w:r>
       <w:r>
         <w:rPr>
+          <w:color w:val="FF0000"/>
           <w:lang w:val="id-ID"/>
         </w:rPr>
         <w:t>; magnet=w:p]</w:t>
       </w:r>
-    </w:p>
-    <w:p>
-      <w:pPr>
-        <w:rPr>
-          <w:b/>
-        </w:rPr>
-      </w:pPr>
+      <w:r>
+        <w:rPr>
+          <w:color w:val="FF0000"/>
+          <w:lang w:val="en-ID"/>
+        </w:rPr>
+        <w:t xml:space="preserve">  </w:t>
+      </w:r>
+      <w:r>
+        <w:rPr>
+          <w:color w:val="FF0000"/>
+          <w:lang w:val="en-ID"/>
+        </w:rPr>
+        <w:tab/>
+      </w:r>
+      <w:r>
+        <w:rPr>
+          <w:color w:val="FF0000"/>
+          <w:lang w:val="en-ID"/>
+        </w:rPr>
+        <w:tab/>
+      </w:r>
+      <w:r>
+        <w:rPr>
+          <w:color w:val="FF0000"/>
+          <w:lang w:val="en-ID"/>
+        </w:rPr>
+        <w:tab/>
+      </w:r>
+      <w:r>
+        <w:rPr>
+          <w:color w:val="FF0000"/>
+          <w:lang w:val="en-ID"/>
+        </w:rPr>
+        <w:tab/>
+      </w:r>
+      <w:r>
+        <w:rPr>
+          <w:color w:val="FF0000"/>
+          <w:lang w:val="en-ID"/>
+        </w:rPr>
+        <w:tab/>
+      </w:r>
+      <w:r>
+        <w:rPr>
+          <w:color w:val="FF0000"/>
+          <w:lang w:val="en-ID"/>
+        </w:rPr>
+        <w:tab/>
+      </w:r>
+      <w:r>
+        <w:rPr>
+          <w:color w:val="FF0000"/>
+          <w:lang w:val="en-ID"/>
+        </w:rPr>
+        <w:tab/>
+      </w:r>
+      <w:r>
+        <w:rPr>
+          <w:color w:val="FF0000"/>
+          <w:lang w:val="en-ID"/>
+        </w:rPr>
+        <w:tab/>
+      </w:r>
+      <w:r>
+        <w:rPr>
+          <w:lang w:val="en-ID"/>
+        </w:rPr>
+        <w:tab/>
+      </w:r>
+      <w:r>
+        <w:rPr>
+          <w:lang w:val="en-ID"/>
+        </w:rPr>
+        <w:tab/>
+      </w:r>
+      <w:r>
+        <w:rPr>
+          <w:lang w:val="en-ID"/>
+        </w:rPr>
+        <w:tab/>
+        <w:t xml:space="preserve">                                                                                                                                                                                                                                                                                                                               </w:t>
+      </w:r>
     </w:p>
     <w:p>
       <w:pPr>
@@ -4087,9 +6126,13 @@
         </w:rPr>
         <w:t>[</w:t>
       </w:r>
+      <w:proofErr w:type="spellStart"/>
+      <w:proofErr w:type="gramStart"/>
       <w:r>
         <w:t>onshow.nama</w:t>
       </w:r>
+      <w:proofErr w:type="spellEnd"/>
+      <w:proofErr w:type="gramEnd"/>
       <w:r>
         <w:rPr>
           <w:lang w:val="id-ID"/>
@@ -4102,6 +6145,17 @@
         </w:rPr>
         <w:t>0</w:t>
       </w:r>
+      <w:r>
+        <w:t xml:space="preserve"> </w:t>
+      </w:r>
+      <w:r>
+        <w:t>;magnet=</w:t>
+      </w:r>
+      <w:proofErr w:type="spellStart"/>
+      <w:r>
+        <w:t>w:p</w:t>
+      </w:r>
+      <w:proofErr w:type="spellEnd"/>
       <w:r>
         <w:rPr>
           <w:noProof/>
@@ -4121,7 +6175,6 @@
         </w:rPr>
       </w:pPr>
       <w:r>
-        <w:lastRenderedPageBreak/>
         <w:t>NIP</w:t>
       </w:r>
       <w:r>
@@ -4132,8 +6185,15 @@
       </w:r>
       <w:r>
         <w:tab/>
-        <w:t>: [onshow.nip</w:t>
-      </w:r>
+        <w:t>: [</w:t>
+      </w:r>
+      <w:proofErr w:type="spellStart"/>
+      <w:proofErr w:type="gramStart"/>
+      <w:r>
+        <w:t>onshow.NIP</w:t>
+      </w:r>
+      <w:proofErr w:type="spellEnd"/>
+      <w:proofErr w:type="gramEnd"/>
       <w:r>
         <w:rPr>
           <w:lang w:val="id-ID"/>
@@ -4154,7 +6214,15 @@
         <w:t xml:space="preserve">; </w:t>
       </w:r>
       <w:r>
-        <w:t>magnet=w:p]</w:t>
+        <w:t>magnet=</w:t>
+      </w:r>
+      <w:proofErr w:type="spellStart"/>
+      <w:r>
+        <w:t>w:p</w:t>
+      </w:r>
+      <w:proofErr w:type="spellEnd"/>
+      <w:r>
+        <w:t>]</w:t>
       </w:r>
       <w:r>
         <w:rPr>
@@ -4170,9 +6238,27 @@
       <w:pPr>
         <w:ind w:firstLine="35.40pt"/>
       </w:pPr>
-      <w:r>
-        <w:t>Pangkat/Gol Ruang</w:t>
-      </w:r>
+      <w:proofErr w:type="spellStart"/>
+      <w:r>
+        <w:t>Pangkat</w:t>
+      </w:r>
+      <w:proofErr w:type="spellEnd"/>
+      <w:r>
+        <w:t>/</w:t>
+      </w:r>
+      <w:proofErr w:type="spellStart"/>
+      <w:r>
+        <w:t>Gol</w:t>
+      </w:r>
+      <w:proofErr w:type="spellEnd"/>
+      <w:r>
+        <w:t xml:space="preserve"> </w:t>
+      </w:r>
+      <w:proofErr w:type="spellStart"/>
+      <w:r>
+        <w:t>Ruang</w:t>
+      </w:r>
+      <w:proofErr w:type="spellEnd"/>
       <w:r>
         <w:tab/>
         <w:t xml:space="preserve">: </w:t>
@@ -4181,7 +6267,21 @@
         <w:rPr>
           <w:lang w:val="id-ID"/>
         </w:rPr>
-        <w:t>[onshow.pangkat1</w:t>
+        <w:t>[</w:t>
+      </w:r>
+      <w:proofErr w:type="gramStart"/>
+      <w:r>
+        <w:rPr>
+          <w:lang w:val="id-ID"/>
+        </w:rPr>
+        <w:t>onshow.pangkat</w:t>
+      </w:r>
+      <w:proofErr w:type="gramEnd"/>
+      <w:r>
+        <w:rPr>
+          <w:lang w:val="id-ID"/>
+        </w:rPr>
+        <w:t>1</w:t>
       </w:r>
       <w:r>
         <w:rPr>
@@ -4196,8 +6296,13 @@
         <w:t>]</w:t>
       </w:r>
       <w:r>
-        <w:t>, [onshow.golongan</w:t>
-      </w:r>
+        <w:t>, [</w:t>
+      </w:r>
+      <w:proofErr w:type="spellStart"/>
+      <w:r>
+        <w:t>onshow.golongan</w:t>
+      </w:r>
+      <w:proofErr w:type="spellEnd"/>
       <w:r>
         <w:rPr>
           <w:lang w:val="id-ID"/>
@@ -4218,26 +6323,43 @@
         <w:t xml:space="preserve">; </w:t>
       </w:r>
       <w:r>
-        <w:t xml:space="preserve">magnet=w:p] </w:t>
+        <w:t>magnet=</w:t>
+      </w:r>
+      <w:proofErr w:type="spellStart"/>
+      <w:r>
+        <w:t>w:p</w:t>
+      </w:r>
+      <w:proofErr w:type="spellEnd"/>
+      <w:r>
+        <w:t xml:space="preserve">] </w:t>
       </w:r>
     </w:p>
     <w:p>
       <w:pPr>
         <w:ind w:firstLine="36pt"/>
       </w:pPr>
+      <w:proofErr w:type="spellStart"/>
       <w:r>
         <w:t>Jabatan</w:t>
       </w:r>
-      <w:r>
-        <w:tab/>
-      </w:r>
-      <w:r>
-        <w:tab/>
-      </w:r>
-      <w:r>
-        <w:tab/>
-        <w:t>: [onshow.jabatan</w:t>
-      </w:r>
+      <w:proofErr w:type="spellEnd"/>
+      <w:r>
+        <w:tab/>
+      </w:r>
+      <w:r>
+        <w:tab/>
+      </w:r>
+      <w:r>
+        <w:tab/>
+        <w:t>: [</w:t>
+      </w:r>
+      <w:proofErr w:type="spellStart"/>
+      <w:proofErr w:type="gramStart"/>
+      <w:r>
+        <w:t>onshow.jabatan</w:t>
+      </w:r>
+      <w:proofErr w:type="spellEnd"/>
+      <w:proofErr w:type="gramEnd"/>
       <w:r>
         <w:rPr>
           <w:lang w:val="id-ID"/>
@@ -4258,7 +6380,15 @@
         <w:t xml:space="preserve">; </w:t>
       </w:r>
       <w:r>
-        <w:t>magnet=w:p]</w:t>
+        <w:t>magnet=</w:t>
+      </w:r>
+      <w:proofErr w:type="spellStart"/>
+      <w:r>
+        <w:t>w:p</w:t>
+      </w:r>
+      <w:proofErr w:type="spellEnd"/>
+      <w:r>
+        <w:t>]</w:t>
       </w:r>
       <w:r>
         <w:rPr>
@@ -4283,8 +6413,13 @@
       </w:r>
       <w:r>
         <w:tab/>
-        <w:t>: [onshow.instansi</w:t>
-      </w:r>
+        <w:t>: [</w:t>
+      </w:r>
+      <w:proofErr w:type="spellStart"/>
+      <w:r>
+        <w:t>onshow.instansi</w:t>
+      </w:r>
+      <w:proofErr w:type="spellEnd"/>
       <w:r>
         <w:rPr>
           <w:lang w:val="id-ID"/>
@@ -4305,13 +6440,22 @@
         <w:t xml:space="preserve">; </w:t>
       </w:r>
       <w:r>
-        <w:t>magnet=w:p]</w:t>
+        <w:t>magnet=</w:t>
+      </w:r>
+      <w:proofErr w:type="spellStart"/>
+      <w:r>
+        <w:t>w:p</w:t>
+      </w:r>
+      <w:proofErr w:type="spellEnd"/>
+      <w:r>
+        <w:t>]</w:t>
       </w:r>
     </w:p>
     <w:p>
       <w:pPr>
         <w:ind w:start="36pt"/>
         <w:rPr>
+          <w:color w:val="FF0000"/>
           <w:lang w:val="id-ID"/>
         </w:rPr>
       </w:pPr>
@@ -4332,28 +6476,39 @@
           <w:lang w:val="id-ID"/>
         </w:rPr>
         <w:tab/>
-        <w:t>: [onshow.pendidikan_terakhir1</w:t>
-      </w:r>
-      <w:r>
-        <w:rPr>
+        <w:t xml:space="preserve">: </w:t>
+      </w:r>
+      <w:r>
+        <w:rPr>
+          <w:color w:val="FF0000"/>
+          <w:lang w:val="id-ID"/>
+        </w:rPr>
+        <w:t>[onshow.pendidikan_terakhir1</w:t>
+      </w:r>
+      <w:r>
+        <w:rPr>
+          <w:color w:val="FF0000"/>
           <w:lang w:val="id-ID"/>
         </w:rPr>
         <w:t>0</w:t>
       </w:r>
       <w:r>
         <w:rPr>
+          <w:color w:val="FF0000"/>
           <w:lang w:val="id-ID"/>
         </w:rPr>
         <w:t>]/[onshow.pendidikan_jurusan1</w:t>
       </w:r>
       <w:r>
         <w:rPr>
+          <w:color w:val="FF0000"/>
           <w:lang w:val="id-ID"/>
         </w:rPr>
         <w:t>0</w:t>
       </w:r>
       <w:r>
         <w:rPr>
+          <w:color w:val="FF0000"/>
           <w:lang w:val="id-ID"/>
         </w:rPr>
         <w:t>; magnet=w:p]</w:t>
@@ -4377,53 +6532,69 @@
           <w:lang w:val="id-ID"/>
         </w:rPr>
         <w:tab/>
-        <w:t>: [onshow.pendidikan_univ1</w:t>
-      </w:r>
-      <w:r>
-        <w:rPr>
+        <w:t xml:space="preserve">: </w:t>
+      </w:r>
+      <w:r>
+        <w:rPr>
+          <w:color w:val="FF0000"/>
+          <w:lang w:val="id-ID"/>
+        </w:rPr>
+        <w:t>[onshow.pendidikan_univ1</w:t>
+      </w:r>
+      <w:r>
+        <w:rPr>
+          <w:color w:val="FF0000"/>
           <w:lang w:val="id-ID"/>
         </w:rPr>
         <w:t>0</w:t>
       </w:r>
       <w:r>
         <w:rPr>
+          <w:color w:val="FF0000"/>
           <w:lang w:val="id-ID"/>
         </w:rPr>
         <w:t>; magnet=w:p]</w:t>
       </w:r>
+      <w:r>
+        <w:rPr>
+          <w:color w:val="FF0000"/>
+          <w:lang w:val="en-ID"/>
+        </w:rPr>
+        <w:t xml:space="preserve">                                                                                                           </w:t>
+      </w:r>
+      <w:r>
+        <w:rPr>
+          <w:lang w:val="id-ID"/>
+        </w:rPr>
+        <w:t>SK Akreditasi/Izin Penyelenggaraan</w:t>
+      </w:r>
+      <w:r>
+        <w:rPr>
+          <w:lang w:val="id-ID"/>
+        </w:rPr>
+        <w:tab/>
+      </w:r>
+      <w:r>
+        <w:rPr>
+          <w:lang w:val="id-ID"/>
+        </w:rPr>
+        <w:tab/>
+        <w:t xml:space="preserve">: </w:t>
+      </w:r>
+      <w:r>
+        <w:rPr>
+          <w:color w:val="FF0000"/>
+          <w:lang w:val="id-ID"/>
+        </w:rPr>
+        <w:t>-</w:t>
+      </w:r>
     </w:p>
     <w:p>
       <w:pPr>
         <w:ind w:start="36pt"/>
         <w:rPr>
-          <w:lang w:val="id-ID"/>
-        </w:rPr>
-      </w:pPr>
-      <w:r>
-        <w:rPr>
-          <w:lang w:val="id-ID"/>
-        </w:rPr>
-        <w:t>SK Akreditasi/Izin Penyelenggaraan</w:t>
-      </w:r>
-      <w:r>
-        <w:rPr>
-          <w:lang w:val="id-ID"/>
-        </w:rPr>
-        <w:tab/>
-      </w:r>
-      <w:r>
-        <w:rPr>
-          <w:lang w:val="id-ID"/>
-        </w:rPr>
-        <w:tab/>
-        <w:t>: -</w:t>
-      </w:r>
-    </w:p>
-    <w:p>
-      <w:pPr>
-        <w:ind w:start="36pt"/>
-        <w:rPr>
-          <w:b/>
+          <w:b/>
+          <w:color w:val="FF0000"/>
           <w:lang w:val="id-ID"/>
         </w:rPr>
       </w:pPr>
@@ -4438,16 +6609,25 @@
           <w:lang w:val="id-ID"/>
         </w:rPr>
         <w:tab/>
-        <w:t>: [onshow.pendidikan_tempat1</w:t>
-      </w:r>
-      <w:r>
-        <w:rPr>
+        <w:t xml:space="preserve">: </w:t>
+      </w:r>
+      <w:r>
+        <w:rPr>
+          <w:color w:val="FF0000"/>
+          <w:lang w:val="id-ID"/>
+        </w:rPr>
+        <w:t>[onshow.pendidikan_tempat1</w:t>
+      </w:r>
+      <w:r>
+        <w:rPr>
+          <w:color w:val="FF0000"/>
           <w:lang w:val="id-ID"/>
         </w:rPr>
         <w:t>0</w:t>
       </w:r>
       <w:r>
         <w:rPr>
+          <w:color w:val="FF0000"/>
           <w:lang w:val="id-ID"/>
         </w:rPr>
         <w:t>; magnet=w:p]</w:t>
@@ -4774,9 +6954,11 @@
       </w:pPr>
     </w:p>
     <w:p>
+      <w:proofErr w:type="spellStart"/>
       <w:r>
         <w:t>Demikian</w:t>
       </w:r>
+      <w:proofErr w:type="spellEnd"/>
       <w:r>
         <w:rPr>
           <w:lang w:val="id-ID"/>
@@ -4806,32 +6988,50 @@
         <w:rPr>
           <w:lang w:val="id-ID"/>
         </w:rPr>
-        <w:t>[onshow.tanggal]</w:t>
-      </w:r>
-    </w:p>
-    <w:p>
-      <w:r>
-        <w:tab/>
-      </w:r>
-      <w:r>
-        <w:tab/>
-      </w:r>
-      <w:r>
-        <w:tab/>
-      </w:r>
-      <w:r>
-        <w:tab/>
-      </w:r>
-      <w:r>
-        <w:tab/>
-      </w:r>
-      <w:r>
-        <w:tab/>
-      </w:r>
-      <w:r>
-        <w:tab/>
+        <w:t>[</w:t>
+      </w:r>
+      <w:proofErr w:type="gramStart"/>
+      <w:r>
+        <w:rPr>
+          <w:lang w:val="id-ID"/>
+        </w:rPr>
+        <w:t>onshow.tanggal</w:t>
+      </w:r>
+      <w:proofErr w:type="gramEnd"/>
+      <w:r>
+        <w:rPr>
+          <w:lang w:val="id-ID"/>
+        </w:rPr>
+        <w:t>]</w:t>
+      </w:r>
+    </w:p>
+    <w:p>
+      <w:r>
+        <w:tab/>
+      </w:r>
+      <w:r>
+        <w:tab/>
+      </w:r>
+      <w:r>
+        <w:tab/>
+      </w:r>
+      <w:r>
+        <w:tab/>
+      </w:r>
+      <w:r>
+        <w:tab/>
+      </w:r>
+      <w:r>
+        <w:tab/>
+      </w:r>
+      <w:r>
+        <w:tab/>
+      </w:r>
+      <w:proofErr w:type="spellStart"/>
+      <w:r>
         <w:t>Kepala</w:t>
       </w:r>
+      <w:proofErr w:type="spellEnd"/>
     </w:p>
     <w:p>
       <w:pPr>
@@ -4853,8 +7053,39 @@
         <w:ind w:start="252pt"/>
       </w:pPr>
       <w:r>
-        <w:t>Drs. Edy Heri Suasana, M.Pd</w:t>
-      </w:r>
+        <w:t xml:space="preserve">Drs. </w:t>
+      </w:r>
+      <w:proofErr w:type="spellStart"/>
+      <w:r>
+        <w:t>Edy</w:t>
+      </w:r>
+      <w:proofErr w:type="spellEnd"/>
+      <w:r>
+        <w:t xml:space="preserve"> </w:t>
+      </w:r>
+      <w:proofErr w:type="spellStart"/>
+      <w:r>
+        <w:t>Heri</w:t>
+      </w:r>
+      <w:proofErr w:type="spellEnd"/>
+      <w:r>
+        <w:t xml:space="preserve"> </w:t>
+      </w:r>
+      <w:proofErr w:type="spellStart"/>
+      <w:r>
+        <w:t>Suasana</w:t>
+      </w:r>
+      <w:proofErr w:type="spellEnd"/>
+      <w:r>
+        <w:t xml:space="preserve">, </w:t>
+      </w:r>
+      <w:proofErr w:type="spellStart"/>
+      <w:proofErr w:type="gramStart"/>
+      <w:r>
+        <w:t>M.Pd</w:t>
+      </w:r>
+      <w:proofErr w:type="spellEnd"/>
+      <w:proofErr w:type="gramEnd"/>
     </w:p>
     <w:p>
       <w:pPr>
@@ -4875,8 +7106,8 @@
 </file>
 
 <file path=word/numbering.xml><?xml version="1.0" encoding="utf-8"?>
-<w:numbering xmlns:mc="http://schemas.openxmlformats.org/markup-compatibility/2006" xmlns:o="urn:schemas-microsoft-com:office:office" xmlns:r="http://purl.oclc.org/ooxml/officeDocument/relationships" xmlns:m="http://purl.oclc.org/ooxml/officeDocument/math" xmlns:v="urn:schemas-microsoft-com:vml" xmlns:wp14="http://schemas.microsoft.com/office/word/2010/wordprocessingDrawing" xmlns:wp="http://purl.oclc.org/ooxml/drawingml/wordprocessingDrawing" xmlns:w10="urn:schemas-microsoft-com:office:word" xmlns:w="http://purl.oclc.org/ooxml/wordprocessingml/main" xmlns:w14="http://schemas.microsoft.com/office/word/2010/wordml" xmlns:w15="http://schemas.microsoft.com/office/word/2012/wordml" xmlns:wpi="http://schemas.microsoft.com/office/word/2010/wordprocessingInk" xmlns:wne="http://schemas.microsoft.com/office/word/2006/wordml" mc:Ignorable="w14 w15 wne wp14">
-  <w:abstractNum w:abstractNumId="0">
+<w:numbering xmlns:cx="http://schemas.microsoft.com/office/drawing/2014/chartex" xmlns:cx1="http://schemas.microsoft.com/office/drawing/2015/9/8/chartex" xmlns:mc="http://schemas.openxmlformats.org/markup-compatibility/2006" xmlns:o="urn:schemas-microsoft-com:office:office" xmlns:r="http://purl.oclc.org/ooxml/officeDocument/relationships" xmlns:m="http://purl.oclc.org/ooxml/officeDocument/math" xmlns:v="urn:schemas-microsoft-com:vml" xmlns:wp14="http://schemas.microsoft.com/office/word/2010/wordprocessingDrawing" xmlns:wp="http://purl.oclc.org/ooxml/drawingml/wordprocessingDrawing" xmlns:w10="urn:schemas-microsoft-com:office:word" xmlns:w="http://purl.oclc.org/ooxml/wordprocessingml/main" xmlns:w14="http://schemas.microsoft.com/office/word/2010/wordml" xmlns:w15="http://schemas.microsoft.com/office/word/2012/wordml" xmlns:w16se="http://schemas.microsoft.com/office/word/2015/wordml/symex" xmlns:wpi="http://schemas.microsoft.com/office/word/2010/wordprocessingInk" xmlns:wne="http://schemas.microsoft.com/office/word/2006/wordml" mc:Ignorable="w14 w15 w16se wne wp14">
+  <w:abstractNum w:abstractNumId="0" w15:restartNumberingAfterBreak="0">
     <w:nsid w:val="02F46936"/>
     <w:multiLevelType w:val="hybridMultilevel"/>
     <w:tmpl w:val="1308799E"/>
@@ -4965,7 +7196,7 @@
       </w:pPr>
     </w:lvl>
   </w:abstractNum>
-  <w:abstractNum w:abstractNumId="1">
+  <w:abstractNum w:abstractNumId="1" w15:restartNumberingAfterBreak="0">
     <w:nsid w:val="39954C85"/>
     <w:multiLevelType w:val="hybridMultilevel"/>
     <w:tmpl w:val="F34674E0"/>
@@ -5054,7 +7285,7 @@
       </w:pPr>
     </w:lvl>
   </w:abstractNum>
-  <w:abstractNum w:abstractNumId="2">
+  <w:abstractNum w:abstractNumId="2" w15:restartNumberingAfterBreak="0">
     <w:nsid w:val="41D541BB"/>
     <w:multiLevelType w:val="hybridMultilevel"/>
     <w:tmpl w:val="CA441FFE"/>
@@ -5143,7 +7374,7 @@
       </w:pPr>
     </w:lvl>
   </w:abstractNum>
-  <w:abstractNum w:abstractNumId="3">
+  <w:abstractNum w:abstractNumId="3" w15:restartNumberingAfterBreak="0">
     <w:nsid w:val="523F105F"/>
     <w:multiLevelType w:val="hybridMultilevel"/>
     <w:tmpl w:val="915C0E1A"/>
@@ -5259,7 +7490,7 @@
       </w:pPr>
     </w:lvl>
   </w:abstractNum>
-  <w:abstractNum w:abstractNumId="4">
+  <w:abstractNum w:abstractNumId="4" w15:restartNumberingAfterBreak="0">
     <w:nsid w:val="52635DE5"/>
     <w:multiLevelType w:val="hybridMultilevel"/>
     <w:tmpl w:val="30A235B6"/>
@@ -5378,7 +7609,7 @@
       </w:pPr>
     </w:lvl>
   </w:abstractNum>
-  <w:abstractNum w:abstractNumId="5">
+  <w:abstractNum w:abstractNumId="5" w15:restartNumberingAfterBreak="0">
     <w:nsid w:val="5BD53E17"/>
     <w:multiLevelType w:val="hybridMultilevel"/>
     <w:tmpl w:val="4B963418"/>
@@ -5467,7 +7698,7 @@
       </w:pPr>
     </w:lvl>
   </w:abstractNum>
-  <w:abstractNum w:abstractNumId="6">
+  <w:abstractNum w:abstractNumId="6" w15:restartNumberingAfterBreak="0">
     <w:nsid w:val="7F3F7445"/>
     <w:multiLevelType w:val="hybridMultilevel"/>
     <w:tmpl w:val="C94E28F4"/>
@@ -5608,7 +7839,7 @@
 </file>
 
 <file path=word/styles.xml><?xml version="1.0" encoding="utf-8"?>
-<w:styles xmlns:mc="http://schemas.openxmlformats.org/markup-compatibility/2006" xmlns:r="http://purl.oclc.org/ooxml/officeDocument/relationships" xmlns:w="http://purl.oclc.org/ooxml/wordprocessingml/main" xmlns:w14="http://schemas.microsoft.com/office/word/2010/wordml" xmlns:w15="http://schemas.microsoft.com/office/word/2012/wordml" mc:Ignorable="w14 w15">
+<w:styles xmlns:mc="http://schemas.openxmlformats.org/markup-compatibility/2006" xmlns:r="http://purl.oclc.org/ooxml/officeDocument/relationships" xmlns:w="http://purl.oclc.org/ooxml/wordprocessingml/main" xmlns:w14="http://schemas.microsoft.com/office/word/2010/wordml" xmlns:w15="http://schemas.microsoft.com/office/word/2012/wordml" xmlns:w16se="http://schemas.microsoft.com/office/word/2015/wordml/symex" mc:Ignorable="w14 w15 w16se">
   <w:docDefaults>
     <w:rPrDefault>
       <w:rPr>
@@ -5634,6 +7865,50 @@
     <w:lsdException w:name="Subtitle" w:qFormat="1"/>
     <w:lsdException w:name="Strong" w:qFormat="1"/>
     <w:lsdException w:name="Emphasis" w:qFormat="1"/>
+    <w:lsdException w:name="Normal Table" w:semiHidden="1" w:unhideWhenUsed="1"/>
+    <w:lsdException w:name="Table Simple 1" w:semiHidden="1" w:unhideWhenUsed="1"/>
+    <w:lsdException w:name="Table Simple 2" w:semiHidden="1" w:unhideWhenUsed="1"/>
+    <w:lsdException w:name="Table Simple 3" w:semiHidden="1" w:unhideWhenUsed="1"/>
+    <w:lsdException w:name="Table Classic 1" w:semiHidden="1" w:unhideWhenUsed="1"/>
+    <w:lsdException w:name="Table Classic 2" w:semiHidden="1" w:unhideWhenUsed="1"/>
+    <w:lsdException w:name="Table Classic 3" w:semiHidden="1" w:unhideWhenUsed="1"/>
+    <w:lsdException w:name="Table Classic 4" w:semiHidden="1" w:unhideWhenUsed="1"/>
+    <w:lsdException w:name="Table Colorful 1" w:semiHidden="1" w:unhideWhenUsed="1"/>
+    <w:lsdException w:name="Table Colorful 2" w:semiHidden="1" w:unhideWhenUsed="1"/>
+    <w:lsdException w:name="Table Colorful 3" w:semiHidden="1" w:unhideWhenUsed="1"/>
+    <w:lsdException w:name="Table Columns 1" w:semiHidden="1" w:unhideWhenUsed="1"/>
+    <w:lsdException w:name="Table Columns 2" w:semiHidden="1" w:unhideWhenUsed="1"/>
+    <w:lsdException w:name="Table Columns 3" w:semiHidden="1" w:unhideWhenUsed="1"/>
+    <w:lsdException w:name="Table Columns 4" w:semiHidden="1" w:unhideWhenUsed="1"/>
+    <w:lsdException w:name="Table Columns 5" w:semiHidden="1" w:unhideWhenUsed="1"/>
+    <w:lsdException w:name="Table Grid 1" w:semiHidden="1" w:unhideWhenUsed="1"/>
+    <w:lsdException w:name="Table Grid 2" w:semiHidden="1" w:unhideWhenUsed="1"/>
+    <w:lsdException w:name="Table Grid 3" w:semiHidden="1" w:unhideWhenUsed="1"/>
+    <w:lsdException w:name="Table Grid 4" w:semiHidden="1" w:unhideWhenUsed="1"/>
+    <w:lsdException w:name="Table Grid 5" w:semiHidden="1" w:unhideWhenUsed="1"/>
+    <w:lsdException w:name="Table Grid 6" w:semiHidden="1" w:unhideWhenUsed="1"/>
+    <w:lsdException w:name="Table Grid 7" w:semiHidden="1" w:unhideWhenUsed="1"/>
+    <w:lsdException w:name="Table Grid 8" w:semiHidden="1" w:unhideWhenUsed="1"/>
+    <w:lsdException w:name="Table List 1" w:semiHidden="1" w:unhideWhenUsed="1"/>
+    <w:lsdException w:name="Table List 2" w:semiHidden="1" w:unhideWhenUsed="1"/>
+    <w:lsdException w:name="Table List 3" w:semiHidden="1" w:unhideWhenUsed="1"/>
+    <w:lsdException w:name="Table List 4" w:semiHidden="1" w:unhideWhenUsed="1"/>
+    <w:lsdException w:name="Table List 5" w:semiHidden="1" w:unhideWhenUsed="1"/>
+    <w:lsdException w:name="Table List 6" w:semiHidden="1" w:unhideWhenUsed="1"/>
+    <w:lsdException w:name="Table List 7" w:semiHidden="1" w:unhideWhenUsed="1"/>
+    <w:lsdException w:name="Table List 8" w:semiHidden="1" w:unhideWhenUsed="1"/>
+    <w:lsdException w:name="Table 3D effects 1" w:semiHidden="1" w:unhideWhenUsed="1"/>
+    <w:lsdException w:name="Table 3D effects 2" w:semiHidden="1" w:unhideWhenUsed="1"/>
+    <w:lsdException w:name="Table 3D effects 3" w:semiHidden="1" w:unhideWhenUsed="1"/>
+    <w:lsdException w:name="Table Contemporary" w:semiHidden="1" w:unhideWhenUsed="1"/>
+    <w:lsdException w:name="Table Elegant" w:semiHidden="1" w:unhideWhenUsed="1"/>
+    <w:lsdException w:name="Table Professional" w:semiHidden="1" w:unhideWhenUsed="1"/>
+    <w:lsdException w:name="Table Subtle 1" w:semiHidden="1" w:unhideWhenUsed="1"/>
+    <w:lsdException w:name="Table Subtle 2" w:semiHidden="1" w:unhideWhenUsed="1"/>
+    <w:lsdException w:name="Table Web 1" w:semiHidden="1" w:unhideWhenUsed="1"/>
+    <w:lsdException w:name="Table Web 2" w:semiHidden="1" w:unhideWhenUsed="1"/>
+    <w:lsdException w:name="Table Web 3" w:semiHidden="1" w:unhideWhenUsed="1"/>
+    <w:lsdException w:name="Table Theme" w:semiHidden="1" w:unhideWhenUsed="1"/>
     <w:lsdException w:name="Placeholder Text" w:semiHidden="1" w:uiPriority="99"/>
     <w:lsdException w:name="No Spacing" w:uiPriority="1" w:qFormat="1"/>
     <w:lsdException w:name="Light Shading" w:uiPriority="60"/>
@@ -5863,11 +8138,15 @@
   </w:style>
   <w:style w:type="character" w:default="1" w:styleId="DefaultParagraphFont">
     <w:name w:val="Default Paragraph Font"/>
+    <w:uiPriority w:val="1"/>
     <w:semiHidden/>
+    <w:unhideWhenUsed/>
   </w:style>
   <w:style w:type="table" w:default="1" w:styleId="TableNormal">
     <w:name w:val="Normal Table"/>
+    <w:uiPriority w:val="99"/>
     <w:semiHidden/>
+    <w:unhideWhenUsed/>
     <w:tblPr>
       <w:tblInd w:w="0pt" w:type="dxa"/>
       <w:tblCellMar>
@@ -5880,7 +8159,9 @@
   </w:style>
   <w:style w:type="numbering" w:default="1" w:styleId="NoList">
     <w:name w:val="No List"/>
+    <w:uiPriority w:val="99"/>
     <w:semiHidden/>
+    <w:unhideWhenUsed/>
   </w:style>
   <w:style w:type="table" w:styleId="TableGrid">
     <w:name w:val="Table Grid"/>
@@ -5890,7 +8171,6 @@
       <w:rFonts w:eastAsia="MS Mincho"/>
     </w:rPr>
     <w:tblPr>
-      <w:tblInd w:w="0pt" w:type="dxa"/>
       <w:tblBorders>
         <w:top w:val="single" w:sz="4" w:space="0" w:color="auto"/>
         <w:start w:val="single" w:sz="4" w:space="0" w:color="auto"/>
@@ -5899,12 +8179,6 @@
         <w:insideH w:val="single" w:sz="4" w:space="0" w:color="auto"/>
         <w:insideV w:val="single" w:sz="4" w:space="0" w:color="auto"/>
       </w:tblBorders>
-      <w:tblCellMar>
-        <w:top w:w="0pt" w:type="dxa"/>
-        <w:start w:w="5.40pt" w:type="dxa"/>
-        <w:bottom w:w="0pt" w:type="dxa"/>
-        <w:end w:w="5.40pt" w:type="dxa"/>
-      </w:tblCellMar>
     </w:tblPr>
   </w:style>
   <w:style w:type="character" w:styleId="Hyperlink">
